--- a/Data-Story.docx
+++ b/Data-Story.docx
@@ -15,101 +15,277 @@
           <w:b/>
           <w:bCs/>
         </w:rPr>
-        <w:t>A Plant’s Life: Mapping Heat Accumulation Over Time at NEON’s Terrestrial Field Sites in Relation to Deciduous Broadleaf Tree Phenology</w:t>
-      </w:r>
-    </w:p>
-    <w:p>
-      <w:pPr>
+        <w:t xml:space="preserve">A Plant’s Life: Mapping </w:t>
+      </w:r>
+      <w:r>
         <w:rPr>
           <w:b/>
           <w:bCs/>
         </w:rPr>
+        <w:t>Growing Degree Days</w:t>
+      </w:r>
+      <w:r>
+        <w:rPr>
+          <w:b/>
+          <w:bCs/>
+        </w:rPr>
+        <w:t xml:space="preserve"> Over Time at NEON’s Terrestrial Field Sites in Relation to Deciduous Broadleaf Tree Phenology</w:t>
+      </w:r>
+    </w:p>
+    <w:p>
+      <w:pPr>
+        <w:rPr>
+          <w:b/>
+          <w:bCs/>
+        </w:rPr>
       </w:pPr>
     </w:p>
     <w:p>
       <w:r>
         <w:tab/>
-        <w:t xml:space="preserve">Plants make up 80 percent of the total carbon content of all living things on the planet, with land plants being the most notable. We rely on plants for many things: transforming the carbon dioxide we emit into oxygen we breathe, providing us with food and resources, shading us on hot summer days, and helping with flood control, to name a few. </w:t>
-      </w:r>
-      <w:r>
-        <w:t xml:space="preserve">Plants are also the basis of all the beautiful landscapes around the world for us to </w:t>
-      </w:r>
-      <w:r>
-        <w:t>appreciate</w:t>
-      </w:r>
-      <w:r>
-        <w:t xml:space="preserve">. Not only can looking at plants be </w:t>
-      </w:r>
-      <w:r>
-        <w:t>enjoyable but observing the way plants look can also be very useful to us for many reasons.</w:t>
+        <w:t xml:space="preserve">Plants make up 80 percent of the total carbon content of all living things on the planet, with land plants </w:t>
+      </w:r>
+      <w:r>
+        <w:t xml:space="preserve">being the </w:t>
+      </w:r>
+      <w:r>
+        <w:t>largest</w:t>
+      </w:r>
+      <w:r>
+        <w:t xml:space="preserve"> contributor</w:t>
+      </w:r>
+      <w:r>
+        <w:t xml:space="preserve">. We rely on plants for many things: transforming the carbon dioxide we emit into oxygen we breathe, providing us with food and resources, shading us on hot summer days, and helping with flood control, to name a few. </w:t>
+      </w:r>
+      <w:r>
+        <w:t xml:space="preserve">Plants are also the basis of all the beautiful landscapes around the world. </w:t>
       </w:r>
     </w:p>
     <w:p/>
     <w:p>
-      <w:pPr>
-        <w:rPr>
-          <w:i/>
-          <w:iCs/>
-        </w:rPr>
-      </w:pPr>
-      <w:r>
-        <w:rPr>
-          <w:i/>
-          <w:iCs/>
-        </w:rPr>
-        <w:t>Plant Phenology Importance</w:t>
-      </w:r>
-    </w:p>
-    <w:p>
       <w:r>
         <w:tab/>
-        <w:t>Plant phenology is the transition of plants through phenophases, or observable stages of their life cycle that have a defined starting and ending point. Examining how plant phenology changes over time, especially in relation to temperature and heat accumulation, is important to humans in</w:t>
-      </w:r>
-      <w:r>
-        <w:t>:</w:t>
+        <w:t xml:space="preserve">One of the most picturesque landscapes is that of forests of </w:t>
+      </w:r>
+      <w:r>
+        <w:t>trees displaying beautiful red, orange, and yellow colors in their leaves, marking the change in seasons of summer into fall. These iconic forests are comprised of deciduous broadleaf</w:t>
       </w:r>
       <w:r>
         <w:t xml:space="preserve"> </w:t>
       </w:r>
       <w:r>
-        <w:t xml:space="preserve">optimizing when to plant, fertilize, and harvest crops; </w:t>
-      </w:r>
-      <w:r>
-        <w:t>managing invasive species</w:t>
-      </w:r>
-      <w:r>
-        <w:t>;</w:t>
-      </w:r>
-      <w:r>
-        <w:t xml:space="preserve"> predicting human health-related events like the timing and severity of allergies</w:t>
-      </w:r>
-      <w:r>
-        <w:t>;</w:t>
+        <w:t>trees. Deciduous broadleaf is a large grouping of many familiar trees that can be found across the United States and the world, including oak trees and maple trees.</w:t>
       </w:r>
       <w:r>
         <w:t xml:space="preserve"> </w:t>
       </w:r>
-      <w:r>
-        <w:t>understanding the timing of ecosystem processes, such as carbon-cycling; and assessing the vulnerability of species and ecological communities to ongoing climate change.</w:t>
-      </w:r>
-    </w:p>
-    <w:p>
-      <w:r>
-        <w:rPr>
+    </w:p>
+    <w:p>
+      <w:pPr>
+        <w:ind w:firstLine="720"/>
+      </w:pPr>
+      <w:r>
+        <w:t>Deciduous broadleaf trees are exceptionally abundant in the eastern part of the United States. Here, they establish their importance in the ecosystem by providing food to herbivores like the white-tailed deer and the gray squirrel, omnivores like the raccoon and the black bear, and many birds including blue jays and woodpeckers. Many mammals, birds, and insects rely on these trees not only as a source of food, but also for habitat.</w:t>
+      </w:r>
+      <w:r>
+        <w:t xml:space="preserve"> One special species of insect that depends on deciduous broadleaf trees is the gypsy moth.</w:t>
+      </w:r>
+    </w:p>
+    <w:p>
+      <w:pPr>
+        <w:ind w:firstLine="720"/>
+      </w:pPr>
+      <w:r>
+        <w:rPr>
+          <w:rFonts w:ascii="Calibri" w:hAnsi="Calibri" w:cs="Calibri"/>
           <w:noProof/>
+          <w:color w:val="000000"/>
         </w:rPr>
         <mc:AlternateContent>
           <mc:Choice Requires="wps">
             <w:drawing>
-              <wp:anchor distT="0" distB="0" distL="114300" distR="114300" simplePos="0" relativeHeight="251666432" behindDoc="0" locked="0" layoutInCell="1" allowOverlap="1">
+              <wp:anchor distT="0" distB="0" distL="114300" distR="114300" simplePos="0" relativeHeight="251667456" behindDoc="0" locked="0" layoutInCell="1" allowOverlap="1" wp14:anchorId="506ED8A6" wp14:editId="6CB354EA">
                 <wp:simplePos x="0" y="0"/>
                 <wp:positionH relativeFrom="column">
-                  <wp:posOffset>3934047</wp:posOffset>
+                  <wp:posOffset>467833</wp:posOffset>
                 </wp:positionH>
                 <wp:positionV relativeFrom="paragraph">
-                  <wp:posOffset>32798</wp:posOffset>
+                  <wp:posOffset>32828</wp:posOffset>
                 </wp:positionV>
-                <wp:extent cx="2009110" cy="1381760"/>
+                <wp:extent cx="5114260" cy="1233377"/>
+                <wp:effectExtent l="0" t="0" r="17145" b="11430"/>
+                <wp:wrapNone/>
+                <wp:docPr id="8" name="Text Box 8"/>
+                <wp:cNvGraphicFramePr/>
+                <a:graphic xmlns:a="http://schemas.openxmlformats.org/drawingml/2006/main">
+                  <a:graphicData uri="http://schemas.microsoft.com/office/word/2010/wordprocessingShape">
+                    <wps:wsp>
+                      <wps:cNvSpPr txBox="1"/>
+                      <wps:spPr>
+                        <a:xfrm>
+                          <a:off x="0" y="0"/>
+                          <a:ext cx="5114260" cy="1233377"/>
+                        </a:xfrm>
+                        <a:prstGeom prst="rect">
+                          <a:avLst/>
+                        </a:prstGeom>
+                        <a:solidFill>
+                          <a:schemeClr val="lt1"/>
+                        </a:solidFill>
+                        <a:ln w="6350">
+                          <a:solidFill>
+                            <a:prstClr val="black"/>
+                          </a:solidFill>
+                        </a:ln>
+                      </wps:spPr>
+                      <wps:txbx>
+                        <w:txbxContent>
+                          <w:p>
+                            <w:r>
+                              <w:t>Maybe a map of the US with NEON sites that have DBL trees marked</w:t>
+                            </w:r>
+                          </w:p>
+                        </w:txbxContent>
+                      </wps:txbx>
+                      <wps:bodyPr rot="0" spcFirstLastPara="0" vertOverflow="overflow" horzOverflow="overflow" vert="horz" wrap="square" lIns="91440" tIns="45720" rIns="91440" bIns="45720" numCol="1" spcCol="0" rtlCol="0" fromWordArt="0" anchor="t" anchorCtr="0" forceAA="0" compatLnSpc="1">
+                        <a:prstTxWarp prst="textNoShape">
+                          <a:avLst/>
+                        </a:prstTxWarp>
+                        <a:noAutofit/>
+                      </wps:bodyPr>
+                    </wps:wsp>
+                  </a:graphicData>
+                </a:graphic>
+                <wp14:sizeRelH relativeFrom="margin">
+                  <wp14:pctWidth>0</wp14:pctWidth>
+                </wp14:sizeRelH>
+                <wp14:sizeRelV relativeFrom="margin">
+                  <wp14:pctHeight>0</wp14:pctHeight>
+                </wp14:sizeRelV>
+              </wp:anchor>
+            </w:drawing>
+          </mc:Choice>
+          <mc:Fallback>
+            <w:pict>
+              <v:shapetype w14:anchorId="506ED8A6" id="_x0000_t202" coordsize="21600,21600" o:spt="202" path="m,l,21600r21600,l21600,xe">
+                <v:stroke joinstyle="miter"/>
+                <v:path gradientshapeok="t" o:connecttype="rect"/>
+              </v:shapetype>
+              <v:shape id="Text Box 8" o:spid="_x0000_s1026" type="#_x0000_t202" style="position:absolute;left:0;text-align:left;margin-left:36.85pt;margin-top:2.6pt;width:402.7pt;height:97.1pt;z-index:251667456;visibility:visible;mso-wrap-style:square;mso-width-percent:0;mso-height-percent:0;mso-wrap-distance-left:9pt;mso-wrap-distance-top:0;mso-wrap-distance-right:9pt;mso-wrap-distance-bottom:0;mso-position-horizontal:absolute;mso-position-horizontal-relative:text;mso-position-vertical:absolute;mso-position-vertical-relative:text;mso-width-percent:0;mso-height-percent:0;mso-width-relative:margin;mso-height-relative:margin;v-text-anchor:top" o:gfxdata="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" fillcolor="white [3201]" strokeweight=".5pt">
+                <v:textbox>
+                  <w:txbxContent>
+                    <w:p>
+                      <w:r>
+                        <w:t>Maybe a map of the US with NEON sites that have DBL trees marked</w:t>
+                      </w:r>
+                    </w:p>
+                  </w:txbxContent>
+                </v:textbox>
+              </v:shape>
+            </w:pict>
+          </mc:Fallback>
+        </mc:AlternateContent>
+      </w:r>
+    </w:p>
+    <w:p>
+      <w:pPr>
+        <w:ind w:firstLine="720"/>
+      </w:pPr>
+    </w:p>
+    <w:p>
+      <w:pPr>
+        <w:ind w:firstLine="720"/>
+      </w:pPr>
+    </w:p>
+    <w:p>
+      <w:pPr>
+        <w:ind w:firstLine="720"/>
+      </w:pPr>
+    </w:p>
+    <w:p>
+      <w:pPr>
+        <w:ind w:firstLine="720"/>
+      </w:pPr>
+    </w:p>
+    <w:p>
+      <w:pPr>
+        <w:ind w:firstLine="720"/>
+      </w:pPr>
+    </w:p>
+    <w:p>
+      <w:pPr>
+        <w:ind w:firstLine="720"/>
+      </w:pPr>
+    </w:p>
+    <w:p>
+      <w:pPr>
+        <w:ind w:firstLine="720"/>
+      </w:pPr>
+      <w:r>
+        <w:t xml:space="preserve">Gypsy moths primarily feed on the leaves of deciduous broadleaf trees, and they can be known to completely defoliate entire trees when larvae feed. The gypsy moth is of European decent, and it was first introduced into </w:t>
+      </w:r>
+      <w:r>
+        <w:t xml:space="preserve">the </w:t>
+      </w:r>
+      <w:r>
+        <w:t xml:space="preserve">north eastern </w:t>
+      </w:r>
+      <w:r>
+        <w:t xml:space="preserve">part of the </w:t>
+      </w:r>
+      <w:r>
+        <w:t xml:space="preserve">United States in the late 1800s, making it an invasive species. Because it is an invasive species, the gypsy moth does not have many natural predators in the United States, allowing </w:t>
+      </w:r>
+      <w:r>
+        <w:t>the species to continue breeding and dominating</w:t>
+      </w:r>
+      <w:r>
+        <w:t xml:space="preserve"> where it inhabits</w:t>
+      </w:r>
+      <w:r>
+        <w:t xml:space="preserve">. </w:t>
+      </w:r>
+    </w:p>
+    <w:p>
+      <w:pPr>
+        <w:ind w:firstLine="720"/>
+      </w:pPr>
+      <w:r>
+        <w:t>Contributing to the breeding cycle of gypsy moths is the emergence of earlier springs due to an increase in climatic temperature over time. Higher temperatures lead to accelerated development</w:t>
+      </w:r>
+      <w:r>
+        <w:t xml:space="preserve"> in these insects, allowing for the appearance of multiple generations in the same season. </w:t>
+      </w:r>
+      <w:r>
+        <w:t>With the opportunity to create more larvae, more damage can be done to the leaves of these deciduous broadleaf trees in the spring, leaving no leaves to change color once it’s time for autumn to arrive</w:t>
+      </w:r>
+      <w:r>
+        <w:t>, resulting in a landscape that isn’t as beautiful as was expected</w:t>
+      </w:r>
+      <w:r>
+        <w:t>.</w:t>
+      </w:r>
+    </w:p>
+    <w:p>
+      <w:pPr>
+        <w:ind w:firstLine="720"/>
+      </w:pPr>
+      <w:r>
+        <w:rPr>
+          <w:noProof/>
+        </w:rPr>
+        <mc:AlternateContent>
+          <mc:Choice Requires="wps">
+            <w:drawing>
+              <wp:anchor distT="0" distB="0" distL="114300" distR="114300" simplePos="0" relativeHeight="251666432" behindDoc="0" locked="0" layoutInCell="1" allowOverlap="1" wp14:anchorId="4438F6F4" wp14:editId="78AB1E5B">
+                <wp:simplePos x="0" y="0"/>
+                <wp:positionH relativeFrom="column">
+                  <wp:posOffset>3900332</wp:posOffset>
+                </wp:positionH>
+                <wp:positionV relativeFrom="paragraph">
+                  <wp:posOffset>19301</wp:posOffset>
+                </wp:positionV>
+                <wp:extent cx="2008505" cy="1381760"/>
                 <wp:effectExtent l="0" t="0" r="10795" b="15240"/>
                 <wp:wrapNone/>
                 <wp:docPr id="7" name="Text Box 7"/>
@@ -121,7 +297,7 @@
                       <wps:spPr>
                         <a:xfrm>
                           <a:off x="0" y="0"/>
-                          <a:ext cx="2009110" cy="1381760"/>
+                          <a:ext cx="2008505" cy="1381760"/>
                         </a:xfrm>
                         <a:prstGeom prst="rect">
                           <a:avLst/>
@@ -158,11 +334,7 @@
           </mc:Choice>
           <mc:Fallback>
             <w:pict>
-              <v:shapetype id="_x0000_t202" coordsize="21600,21600" o:spt="202" path="m,l,21600r21600,l21600,xe">
-                <v:stroke joinstyle="miter"/>
-                <v:path gradientshapeok="t" o:connecttype="rect"/>
-              </v:shapetype>
-              <v:shape id="Text Box 7" o:spid="_x0000_s1026" type="#_x0000_t202" style="position:absolute;margin-left:309.75pt;margin-top:2.6pt;width:158.2pt;height:108.8pt;z-index:251666432;visibility:visible;mso-wrap-style:square;mso-wrap-distance-left:9pt;mso-wrap-distance-top:0;mso-wrap-distance-right:9pt;mso-wrap-distance-bottom:0;mso-position-horizontal:absolute;mso-position-horizontal-relative:text;mso-position-vertical:absolute;mso-position-vertical-relative:text;v-text-anchor:top" o:gfxdata="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" fillcolor="white [3201]" strokeweight=".5pt">
+              <v:shape w14:anchorId="4438F6F4" id="Text Box 7" o:spid="_x0000_s1027" type="#_x0000_t202" style="position:absolute;left:0;text-align:left;margin-left:307.1pt;margin-top:1.5pt;width:158.15pt;height:108.8pt;z-index:251666432;visibility:visible;mso-wrap-style:square;mso-wrap-distance-left:9pt;mso-wrap-distance-top:0;mso-wrap-distance-right:9pt;mso-wrap-distance-bottom:0;mso-position-horizontal:absolute;mso-position-horizontal-relative:text;mso-position-vertical:absolute;mso-position-vertical-relative:text;v-text-anchor:top" o:gfxdata="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" fillcolor="white [3201]" strokeweight=".5pt">
                 <v:textbox>
                   <w:txbxContent>
                     <w:p>
@@ -184,13 +356,134 @@
         <mc:AlternateContent>
           <mc:Choice Requires="wps">
             <w:drawing>
-              <wp:anchor distT="0" distB="0" distL="114300" distR="114300" simplePos="0" relativeHeight="251663360" behindDoc="0" locked="0" layoutInCell="1" allowOverlap="1">
+              <wp:anchor distT="0" distB="0" distL="114300" distR="114300" simplePos="0" relativeHeight="251665408" behindDoc="0" locked="0" layoutInCell="1" allowOverlap="1" wp14:anchorId="75BB6EBD" wp14:editId="65A20252">
                 <wp:simplePos x="0" y="0"/>
                 <wp:positionH relativeFrom="column">
-                  <wp:posOffset>-95694</wp:posOffset>
+                  <wp:posOffset>1901825</wp:posOffset>
                 </wp:positionH>
                 <wp:positionV relativeFrom="paragraph">
-                  <wp:posOffset>32798</wp:posOffset>
+                  <wp:posOffset>19685</wp:posOffset>
+                </wp:positionV>
+                <wp:extent cx="1998345" cy="1381760"/>
+                <wp:effectExtent l="0" t="0" r="8255" b="15240"/>
+                <wp:wrapNone/>
+                <wp:docPr id="6" name="Text Box 6"/>
+                <wp:cNvGraphicFramePr/>
+                <a:graphic xmlns:a="http://schemas.openxmlformats.org/drawingml/2006/main">
+                  <a:graphicData uri="http://schemas.microsoft.com/office/word/2010/wordprocessingShape">
+                    <wps:wsp>
+                      <wps:cNvSpPr txBox="1"/>
+                      <wps:spPr>
+                        <a:xfrm>
+                          <a:off x="0" y="0"/>
+                          <a:ext cx="1998345" cy="1381760"/>
+                        </a:xfrm>
+                        <a:prstGeom prst="rect">
+                          <a:avLst/>
+                        </a:prstGeom>
+                        <a:solidFill>
+                          <a:schemeClr val="lt1"/>
+                        </a:solidFill>
+                        <a:ln w="6350">
+                          <a:solidFill>
+                            <a:prstClr val="black"/>
+                          </a:solidFill>
+                        </a:ln>
+                      </wps:spPr>
+                      <wps:txbx>
+                        <w:txbxContent>
+                          <w:p>
+                            <w:pPr>
+                              <w:rPr>
+                                <w:rFonts w:ascii="Times New Roman" w:eastAsia="Times New Roman" w:hAnsi="Times New Roman" w:cs="Times New Roman"/>
+                              </w:rPr>
+                            </w:pPr>
+                            <w:r>
+                              <w:t>(</w:t>
+                            </w:r>
+                            <w:r>
+                              <w:t>image of a gypsy moth</w:t>
+                            </w:r>
+                            <w:r>
+                              <w:t>)</w:t>
+                            </w:r>
+                          </w:p>
+                          <w:p>
+                            <w:pPr>
+                              <w:rPr>
+                                <w:rFonts w:ascii="Times New Roman" w:eastAsia="Times New Roman" w:hAnsi="Times New Roman" w:cs="Times New Roman"/>
+                              </w:rPr>
+                            </w:pPr>
+                          </w:p>
+                        </w:txbxContent>
+                      </wps:txbx>
+                      <wps:bodyPr rot="0" spcFirstLastPara="0" vertOverflow="overflow" horzOverflow="overflow" vert="horz" wrap="square" lIns="91440" tIns="45720" rIns="91440" bIns="45720" numCol="1" spcCol="0" rtlCol="0" fromWordArt="0" anchor="t" anchorCtr="0" forceAA="0" compatLnSpc="1">
+                        <a:prstTxWarp prst="textNoShape">
+                          <a:avLst/>
+                        </a:prstTxWarp>
+                        <a:noAutofit/>
+                      </wps:bodyPr>
+                    </wps:wsp>
+                  </a:graphicData>
+                </a:graphic>
+                <wp14:sizeRelH relativeFrom="margin">
+                  <wp14:pctWidth>0</wp14:pctWidth>
+                </wp14:sizeRelH>
+                <wp14:sizeRelV relativeFrom="margin">
+                  <wp14:pctHeight>0</wp14:pctHeight>
+                </wp14:sizeRelV>
+              </wp:anchor>
+            </w:drawing>
+          </mc:Choice>
+          <mc:Fallback>
+            <w:pict>
+              <v:shape w14:anchorId="75BB6EBD" id="Text Box 6" o:spid="_x0000_s1028" type="#_x0000_t202" style="position:absolute;left:0;text-align:left;margin-left:149.75pt;margin-top:1.55pt;width:157.35pt;height:108.8pt;z-index:251665408;visibility:visible;mso-wrap-style:square;mso-width-percent:0;mso-height-percent:0;mso-wrap-distance-left:9pt;mso-wrap-distance-top:0;mso-wrap-distance-right:9pt;mso-wrap-distance-bottom:0;mso-position-horizontal:absolute;mso-position-horizontal-relative:text;mso-position-vertical:absolute;mso-position-vertical-relative:text;mso-width-percent:0;mso-height-percent:0;mso-width-relative:margin;mso-height-relative:margin;v-text-anchor:top" o:gfxdata="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" fillcolor="white [3201]" strokeweight=".5pt">
+                <v:textbox>
+                  <w:txbxContent>
+                    <w:p>
+                      <w:pPr>
+                        <w:rPr>
+                          <w:rFonts w:ascii="Times New Roman" w:eastAsia="Times New Roman" w:hAnsi="Times New Roman" w:cs="Times New Roman"/>
+                        </w:rPr>
+                      </w:pPr>
+                      <w:r>
+                        <w:t>(</w:t>
+                      </w:r>
+                      <w:r>
+                        <w:t>image of a gypsy moth</w:t>
+                      </w:r>
+                      <w:r>
+                        <w:t>)</w:t>
+                      </w:r>
+                    </w:p>
+                    <w:p>
+                      <w:pPr>
+                        <w:rPr>
+                          <w:rFonts w:ascii="Times New Roman" w:eastAsia="Times New Roman" w:hAnsi="Times New Roman" w:cs="Times New Roman"/>
+                        </w:rPr>
+                      </w:pPr>
+                    </w:p>
+                  </w:txbxContent>
+                </v:textbox>
+              </v:shape>
+            </w:pict>
+          </mc:Fallback>
+        </mc:AlternateContent>
+      </w:r>
+      <w:r>
+        <w:rPr>
+          <w:noProof/>
+        </w:rPr>
+        <mc:AlternateContent>
+          <mc:Choice Requires="wps">
+            <w:drawing>
+              <wp:anchor distT="0" distB="0" distL="114300" distR="114300" simplePos="0" relativeHeight="251663360" behindDoc="0" locked="0" layoutInCell="1" allowOverlap="1" wp14:anchorId="7CD7C950" wp14:editId="158B126F">
+                <wp:simplePos x="0" y="0"/>
+                <wp:positionH relativeFrom="column">
+                  <wp:posOffset>-127753</wp:posOffset>
+                </wp:positionH>
+                <wp:positionV relativeFrom="paragraph">
+                  <wp:posOffset>20497</wp:posOffset>
                 </wp:positionV>
                 <wp:extent cx="2030819" cy="1381760"/>
                 <wp:effectExtent l="0" t="0" r="13970" b="15240"/>
@@ -225,7 +518,10 @@
                               <w:t xml:space="preserve">(picture of </w:t>
                             </w:r>
                             <w:r>
-                              <w:t>NEON DBL tree from a field site?)</w:t>
+                              <w:t>NEON DBL tree</w:t>
+                            </w:r>
+                            <w:r>
+                              <w:t>s changing colors)</w:t>
                             </w:r>
                           </w:p>
                         </w:txbxContent>
@@ -250,7 +546,7 @@
           </mc:Choice>
           <mc:Fallback>
             <w:pict>
-              <v:shape id="Text Box 4" o:spid="_x0000_s1027" type="#_x0000_t202" style="position:absolute;margin-left:-7.55pt;margin-top:2.6pt;width:159.9pt;height:108.8pt;z-index:251663360;visibility:visible;mso-wrap-style:square;mso-width-percent:0;mso-height-percent:0;mso-wrap-distance-left:9pt;mso-wrap-distance-top:0;mso-wrap-distance-right:9pt;mso-wrap-distance-bottom:0;mso-position-horizontal:absolute;mso-position-horizontal-relative:text;mso-position-vertical:absolute;mso-position-vertical-relative:text;mso-width-percent:0;mso-height-percent:0;mso-width-relative:margin;mso-height-relative:margin;v-text-anchor:top" o:gfxdata="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" fillcolor="white [3201]" strokeweight=".5pt">
+              <v:shape w14:anchorId="7CD7C950" id="Text Box 4" o:spid="_x0000_s1029" type="#_x0000_t202" style="position:absolute;left:0;text-align:left;margin-left:-10.05pt;margin-top:1.6pt;width:159.9pt;height:108.8pt;z-index:251663360;visibility:visible;mso-wrap-style:square;mso-width-percent:0;mso-height-percent:0;mso-wrap-distance-left:9pt;mso-wrap-distance-top:0;mso-wrap-distance-right:9pt;mso-wrap-distance-bottom:0;mso-position-horizontal:absolute;mso-position-horizontal-relative:text;mso-position-vertical:absolute;mso-position-vertical-relative:text;mso-width-percent:0;mso-height-percent:0;mso-width-relative:margin;mso-height-relative:margin;v-text-anchor:top" o:gfxdata="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" fillcolor="white [3201]" strokeweight=".5pt">
                 <v:textbox>
                   <w:txbxContent>
                     <w:p>
@@ -258,7 +554,10 @@
                         <w:t xml:space="preserve">(picture of </w:t>
                       </w:r>
                       <w:r>
-                        <w:t>NEON DBL tree from a field site?)</w:t>
+                        <w:t>NEON DBL tree</w:t>
+                      </w:r>
+                      <w:r>
+                        <w:t>s changing colors)</w:t>
                       </w:r>
                     </w:p>
                   </w:txbxContent>
@@ -275,319 +574,13 @@
         <mc:AlternateContent>
           <mc:Choice Requires="wps">
             <w:drawing>
-              <wp:anchor distT="0" distB="0" distL="114300" distR="114300" simplePos="0" relativeHeight="251665408" behindDoc="0" locked="0" layoutInCell="1" allowOverlap="1" wp14:anchorId="7D2F0ED1" wp14:editId="11586A3B">
+              <wp:anchor distT="0" distB="0" distL="114300" distR="114300" simplePos="0" relativeHeight="251659264" behindDoc="0" locked="0" layoutInCell="1" allowOverlap="1" wp14:anchorId="240BCD44" wp14:editId="174BEFE6">
                 <wp:simplePos x="0" y="0"/>
                 <wp:positionH relativeFrom="column">
-                  <wp:posOffset>1935126</wp:posOffset>
+                  <wp:posOffset>-127930</wp:posOffset>
                 </wp:positionH>
                 <wp:positionV relativeFrom="paragraph">
-                  <wp:posOffset>32798</wp:posOffset>
-                </wp:positionV>
-                <wp:extent cx="1998921" cy="1381760"/>
-                <wp:effectExtent l="0" t="0" r="8255" b="15240"/>
-                <wp:wrapNone/>
-                <wp:docPr id="6" name="Text Box 6"/>
-                <wp:cNvGraphicFramePr/>
-                <a:graphic xmlns:a="http://schemas.openxmlformats.org/drawingml/2006/main">
-                  <a:graphicData uri="http://schemas.microsoft.com/office/word/2010/wordprocessingShape">
-                    <wps:wsp>
-                      <wps:cNvSpPr txBox="1"/>
-                      <wps:spPr>
-                        <a:xfrm>
-                          <a:off x="0" y="0"/>
-                          <a:ext cx="1998921" cy="1381760"/>
-                        </a:xfrm>
-                        <a:prstGeom prst="rect">
-                          <a:avLst/>
-                        </a:prstGeom>
-                        <a:solidFill>
-                          <a:schemeClr val="lt1"/>
-                        </a:solidFill>
-                        <a:ln w="6350">
-                          <a:solidFill>
-                            <a:prstClr val="black"/>
-                          </a:solidFill>
-                        </a:ln>
-                      </wps:spPr>
-                      <wps:txbx>
-                        <w:txbxContent>
-                          <w:p>
-                            <w:pPr>
-                              <w:rPr>
-                                <w:rFonts w:ascii="Times New Roman" w:eastAsia="Times New Roman" w:hAnsi="Times New Roman" w:cs="Times New Roman"/>
-                              </w:rPr>
-                            </w:pPr>
-                            <w:r>
-                              <w:t>(</w:t>
-                            </w:r>
-                            <w:r>
-                              <w:t>image of a gypsy moth?</w:t>
-                            </w:r>
-                            <w:r>
-                              <w:t xml:space="preserve"> Or icon from </w:t>
-                            </w:r>
-                            <w:hyperlink r:id="rId6" w:history="1">
-                              <w:r>
-                                <w:rPr>
-                                  <w:rFonts w:ascii="Times New Roman" w:eastAsia="Times New Roman" w:hAnsi="Times New Roman" w:cs="Times New Roman"/>
-                                  <w:color w:val="0000FF"/>
-                                  <w:u w:val="single"/>
-                                </w:rPr>
-                                <w:t>https://www.neonscience.org/data/data-the</w:t>
-                              </w:r>
-                              <w:r>
-                                <w:rPr>
-                                  <w:rFonts w:ascii="Times New Roman" w:eastAsia="Times New Roman" w:hAnsi="Times New Roman" w:cs="Times New Roman"/>
-                                  <w:color w:val="0000FF"/>
-                                  <w:u w:val="single"/>
-                                </w:rPr>
-                                <w:t>m</w:t>
-                              </w:r>
-                              <w:r>
-                                <w:rPr>
-                                  <w:rFonts w:ascii="Times New Roman" w:eastAsia="Times New Roman" w:hAnsi="Times New Roman" w:cs="Times New Roman"/>
-                                  <w:color w:val="0000FF"/>
-                                  <w:u w:val="single"/>
-                                </w:rPr>
-                                <w:t>es/organisms-populations-communities</w:t>
-                              </w:r>
-                            </w:hyperlink>
-                          </w:p>
-                          <w:p>
-                            <w:pPr>
-                              <w:rPr>
-                                <w:rFonts w:ascii="Times New Roman" w:eastAsia="Times New Roman" w:hAnsi="Times New Roman" w:cs="Times New Roman"/>
-                              </w:rPr>
-                            </w:pPr>
-                            <w:r>
-                              <w:t>)</w:t>
-                            </w:r>
-                          </w:p>
-                        </w:txbxContent>
-                      </wps:txbx>
-                      <wps:bodyPr rot="0" spcFirstLastPara="0" vertOverflow="overflow" horzOverflow="overflow" vert="horz" wrap="square" lIns="91440" tIns="45720" rIns="91440" bIns="45720" numCol="1" spcCol="0" rtlCol="0" fromWordArt="0" anchor="t" anchorCtr="0" forceAA="0" compatLnSpc="1">
-                        <a:prstTxWarp prst="textNoShape">
-                          <a:avLst/>
-                        </a:prstTxWarp>
-                        <a:noAutofit/>
-                      </wps:bodyPr>
-                    </wps:wsp>
-                  </a:graphicData>
-                </a:graphic>
-                <wp14:sizeRelH relativeFrom="margin">
-                  <wp14:pctWidth>0</wp14:pctWidth>
-                </wp14:sizeRelH>
-                <wp14:sizeRelV relativeFrom="margin">
-                  <wp14:pctHeight>0</wp14:pctHeight>
-                </wp14:sizeRelV>
-              </wp:anchor>
-            </w:drawing>
-          </mc:Choice>
-          <mc:Fallback>
-            <w:pict>
-              <v:shape w14:anchorId="7D2F0ED1" id="Text Box 6" o:spid="_x0000_s1028" type="#_x0000_t202" style="position:absolute;margin-left:152.35pt;margin-top:2.6pt;width:157.4pt;height:108.8pt;z-index:251665408;visibility:visible;mso-wrap-style:square;mso-width-percent:0;mso-height-percent:0;mso-wrap-distance-left:9pt;mso-wrap-distance-top:0;mso-wrap-distance-right:9pt;mso-wrap-distance-bottom:0;mso-position-horizontal:absolute;mso-position-horizontal-relative:text;mso-position-vertical:absolute;mso-position-vertical-relative:text;mso-width-percent:0;mso-height-percent:0;mso-width-relative:margin;mso-height-relative:margin;v-text-anchor:top" o:gfxdata="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" fillcolor="white [3201]" strokeweight=".5pt">
-                <v:textbox>
-                  <w:txbxContent>
-                    <w:p>
-                      <w:pPr>
-                        <w:rPr>
-                          <w:rFonts w:ascii="Times New Roman" w:eastAsia="Times New Roman" w:hAnsi="Times New Roman" w:cs="Times New Roman"/>
-                        </w:rPr>
-                      </w:pPr>
-                      <w:r>
-                        <w:t>(</w:t>
-                      </w:r>
-                      <w:r>
-                        <w:t>image of a gypsy moth?</w:t>
-                      </w:r>
-                      <w:r>
-                        <w:t xml:space="preserve"> Or icon from </w:t>
-                      </w:r>
-                      <w:hyperlink r:id="rId7" w:history="1">
-                        <w:r>
-                          <w:rPr>
-                            <w:rFonts w:ascii="Times New Roman" w:eastAsia="Times New Roman" w:hAnsi="Times New Roman" w:cs="Times New Roman"/>
-                            <w:color w:val="0000FF"/>
-                            <w:u w:val="single"/>
-                          </w:rPr>
-                          <w:t>https://www.neonscience.org/data/data-the</w:t>
-                        </w:r>
-                        <w:r>
-                          <w:rPr>
-                            <w:rFonts w:ascii="Times New Roman" w:eastAsia="Times New Roman" w:hAnsi="Times New Roman" w:cs="Times New Roman"/>
-                            <w:color w:val="0000FF"/>
-                            <w:u w:val="single"/>
-                          </w:rPr>
-                          <w:t>m</w:t>
-                        </w:r>
-                        <w:r>
-                          <w:rPr>
-                            <w:rFonts w:ascii="Times New Roman" w:eastAsia="Times New Roman" w:hAnsi="Times New Roman" w:cs="Times New Roman"/>
-                            <w:color w:val="0000FF"/>
-                            <w:u w:val="single"/>
-                          </w:rPr>
-                          <w:t>es/organisms-populations-communities</w:t>
-                        </w:r>
-                      </w:hyperlink>
-                    </w:p>
-                    <w:p>
-                      <w:pPr>
-                        <w:rPr>
-                          <w:rFonts w:ascii="Times New Roman" w:eastAsia="Times New Roman" w:hAnsi="Times New Roman" w:cs="Times New Roman"/>
-                        </w:rPr>
-                      </w:pPr>
-                      <w:r>
-                        <w:t>)</w:t>
-                      </w:r>
-                    </w:p>
-                  </w:txbxContent>
-                </v:textbox>
-              </v:shape>
-            </w:pict>
-          </mc:Fallback>
-        </mc:AlternateContent>
-      </w:r>
-      <w:r>
-        <w:rPr>
-          <w:noProof/>
-        </w:rPr>
-        <mc:AlternateContent>
-          <mc:Choice Requires="wps">
-            <w:drawing>
-              <wp:anchor distT="0" distB="0" distL="114300" distR="114300" simplePos="0" relativeHeight="251662336" behindDoc="0" locked="0" layoutInCell="1" allowOverlap="1" wp14:anchorId="68DB7801" wp14:editId="4697A05F">
-                <wp:simplePos x="0" y="0"/>
-                <wp:positionH relativeFrom="column">
-                  <wp:posOffset>3933825</wp:posOffset>
-                </wp:positionH>
-                <wp:positionV relativeFrom="paragraph">
-                  <wp:posOffset>30480</wp:posOffset>
-                </wp:positionV>
-                <wp:extent cx="0" cy="1381760"/>
-                <wp:effectExtent l="0" t="0" r="12700" b="15240"/>
-                <wp:wrapNone/>
-                <wp:docPr id="3" name="Straight Connector 3"/>
-                <wp:cNvGraphicFramePr/>
-                <a:graphic xmlns:a="http://schemas.openxmlformats.org/drawingml/2006/main">
-                  <a:graphicData uri="http://schemas.microsoft.com/office/word/2010/wordprocessingShape">
-                    <wps:wsp>
-                      <wps:cNvCnPr/>
-                      <wps:spPr>
-                        <a:xfrm>
-                          <a:off x="0" y="0"/>
-                          <a:ext cx="0" cy="1381760"/>
-                        </a:xfrm>
-                        <a:prstGeom prst="line">
-                          <a:avLst/>
-                        </a:prstGeom>
-                      </wps:spPr>
-                      <wps:style>
-                        <a:lnRef idx="1">
-                          <a:schemeClr val="dk1"/>
-                        </a:lnRef>
-                        <a:fillRef idx="0">
-                          <a:schemeClr val="dk1"/>
-                        </a:fillRef>
-                        <a:effectRef idx="0">
-                          <a:schemeClr val="dk1"/>
-                        </a:effectRef>
-                        <a:fontRef idx="minor">
-                          <a:schemeClr val="tx1"/>
-                        </a:fontRef>
-                      </wps:style>
-                      <wps:bodyPr/>
-                    </wps:wsp>
-                  </a:graphicData>
-                </a:graphic>
-              </wp:anchor>
-            </w:drawing>
-          </mc:Choice>
-          <mc:Fallback>
-            <w:pict>
-              <v:line w14:anchorId="0E9E5E39" id="Straight Connector 3" o:spid="_x0000_s1026" style="position:absolute;z-index:251662336;visibility:visible;mso-wrap-style:square;mso-wrap-distance-left:9pt;mso-wrap-distance-top:0;mso-wrap-distance-right:9pt;mso-wrap-distance-bottom:0;mso-position-horizontal:absolute;mso-position-horizontal-relative:text;mso-position-vertical:absolute;mso-position-vertical-relative:text" from="309.75pt,2.4pt" to="309.75pt,111.2pt" o:gfxdata="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" strokecolor="black [3200]" strokeweight=".5pt">
-                <v:stroke joinstyle="miter"/>
-              </v:line>
-            </w:pict>
-          </mc:Fallback>
-        </mc:AlternateContent>
-      </w:r>
-      <w:r>
-        <w:rPr>
-          <w:noProof/>
-          <w:color w:val="000000" w:themeColor="text1"/>
-        </w:rPr>
-        <mc:AlternateContent>
-          <mc:Choice Requires="wps">
-            <w:drawing>
-              <wp:anchor distT="0" distB="0" distL="114300" distR="114300" simplePos="0" relativeHeight="251660288" behindDoc="0" locked="0" layoutInCell="1" allowOverlap="1">
-                <wp:simplePos x="0" y="0"/>
-                <wp:positionH relativeFrom="column">
-                  <wp:posOffset>1934210</wp:posOffset>
-                </wp:positionH>
-                <wp:positionV relativeFrom="paragraph">
-                  <wp:posOffset>32252</wp:posOffset>
-                </wp:positionV>
-                <wp:extent cx="0" cy="1381760"/>
-                <wp:effectExtent l="0" t="0" r="12700" b="15240"/>
-                <wp:wrapNone/>
-                <wp:docPr id="2" name="Straight Connector 2"/>
-                <wp:cNvGraphicFramePr/>
-                <a:graphic xmlns:a="http://schemas.openxmlformats.org/drawingml/2006/main">
-                  <a:graphicData uri="http://schemas.microsoft.com/office/word/2010/wordprocessingShape">
-                    <wps:wsp>
-                      <wps:cNvCnPr/>
-                      <wps:spPr>
-                        <a:xfrm>
-                          <a:off x="0" y="0"/>
-                          <a:ext cx="0" cy="1381760"/>
-                        </a:xfrm>
-                        <a:prstGeom prst="line">
-                          <a:avLst/>
-                        </a:prstGeom>
-                      </wps:spPr>
-                      <wps:style>
-                        <a:lnRef idx="1">
-                          <a:schemeClr val="dk1"/>
-                        </a:lnRef>
-                        <a:fillRef idx="0">
-                          <a:schemeClr val="dk1"/>
-                        </a:fillRef>
-                        <a:effectRef idx="0">
-                          <a:schemeClr val="dk1"/>
-                        </a:effectRef>
-                        <a:fontRef idx="minor">
-                          <a:schemeClr val="tx1"/>
-                        </a:fontRef>
-                      </wps:style>
-                      <wps:bodyPr/>
-                    </wps:wsp>
-                  </a:graphicData>
-                </a:graphic>
-              </wp:anchor>
-            </w:drawing>
-          </mc:Choice>
-          <mc:Fallback>
-            <w:pict>
-              <v:line w14:anchorId="6D2D36C3" id="Straight Connector 2" o:spid="_x0000_s1026" style="position:absolute;z-index:251660288;visibility:visible;mso-wrap-style:square;mso-wrap-distance-left:9pt;mso-wrap-distance-top:0;mso-wrap-distance-right:9pt;mso-wrap-distance-bottom:0;mso-position-horizontal:absolute;mso-position-horizontal-relative:text;mso-position-vertical:absolute;mso-position-vertical-relative:text" from="152.3pt,2.55pt" to="152.3pt,111.35pt" o:gfxdata="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" strokecolor="black [3200]" strokeweight=".5pt">
-                <v:stroke joinstyle="miter"/>
-              </v:line>
-            </w:pict>
-          </mc:Fallback>
-        </mc:AlternateContent>
-      </w:r>
-      <w:r>
-        <w:rPr>
-          <w:noProof/>
-        </w:rPr>
-        <mc:AlternateContent>
-          <mc:Choice Requires="wps">
-            <w:drawing>
-              <wp:anchor distT="0" distB="0" distL="114300" distR="114300" simplePos="0" relativeHeight="251659264" behindDoc="0" locked="0" layoutInCell="1" allowOverlap="1">
-                <wp:simplePos x="0" y="0"/>
-                <wp:positionH relativeFrom="column">
-                  <wp:posOffset>-95250</wp:posOffset>
-                </wp:positionH>
-                <wp:positionV relativeFrom="paragraph">
-                  <wp:posOffset>30982</wp:posOffset>
+                  <wp:posOffset>17972</wp:posOffset>
                 </wp:positionV>
                 <wp:extent cx="6038850" cy="1381760"/>
                 <wp:effectExtent l="0" t="0" r="19050" b="15240"/>
@@ -635,7 +628,7 @@
           </mc:Choice>
           <mc:Fallback>
             <w:pict>
-              <v:rect w14:anchorId="0C9929EC" id="Rectangle 1" o:spid="_x0000_s1026" style="position:absolute;margin-left:-7.5pt;margin-top:2.45pt;width:475.5pt;height:108.8pt;z-index:251659264;visibility:visible;mso-wrap-style:square;mso-wrap-distance-left:9pt;mso-wrap-distance-top:0;mso-wrap-distance-right:9pt;mso-wrap-distance-bottom:0;mso-position-horizontal:absolute;mso-position-horizontal-relative:text;mso-position-vertical:absolute;mso-position-vertical-relative:text;v-text-anchor:middle" o:gfxdata="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" fillcolor="white [3201]" strokecolor="black [3200]" strokeweight="1pt"/>
+              <v:rect w14:anchorId="67E6D62D" id="Rectangle 1" o:spid="_x0000_s1026" style="position:absolute;margin-left:-10.05pt;margin-top:1.4pt;width:475.5pt;height:108.8pt;z-index:251659264;visibility:visible;mso-wrap-style:square;mso-wrap-distance-left:9pt;mso-wrap-distance-top:0;mso-wrap-distance-right:9pt;mso-wrap-distance-bottom:0;mso-position-horizontal:absolute;mso-position-horizontal-relative:text;mso-position-vertical:absolute;mso-position-vertical-relative:text;v-text-anchor:middle" o:gfxdata="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" fillcolor="white [3201]" strokecolor="black [3200]" strokeweight="1pt"/>
             </w:pict>
           </mc:Fallback>
         </mc:AlternateContent>
@@ -643,102 +636,103 @@
     </w:p>
     <w:p>
       <w:pPr>
-        <w:jc w:val="center"/>
-      </w:pPr>
-    </w:p>
-    <w:p/>
-    <w:p/>
-    <w:p/>
-    <w:p/>
-    <w:p/>
-    <w:p/>
-    <w:p>
-      <w:pPr>
-        <w:ind w:firstLine="720"/>
-        <w:rPr>
-          <w:rFonts w:ascii="Calibri" w:hAnsi="Calibri" w:cs="Calibri"/>
-          <w:color w:val="000000"/>
-        </w:rPr>
-      </w:pPr>
-      <w:r>
-        <w:rPr>
-          <w:rFonts w:cstheme="minorHAnsi"/>
-        </w:rPr>
-        <w:t>Invasive species are usually better at adapting to fluctuating climates</w:t>
-      </w:r>
-      <w:r>
-        <w:rPr>
-          <w:rFonts w:cstheme="minorHAnsi"/>
-        </w:rPr>
-        <w:t xml:space="preserve"> than native species</w:t>
-      </w:r>
-      <w:r>
-        <w:rPr>
-          <w:rFonts w:cstheme="minorHAnsi"/>
-        </w:rPr>
-        <w:t>, so wh</w:t>
-      </w:r>
-      <w:r>
-        <w:rPr>
-          <w:rFonts w:cstheme="minorHAnsi"/>
-        </w:rPr>
-        <w:t xml:space="preserve">ile </w:t>
-      </w:r>
-      <w:r>
-        <w:rPr>
-          <w:rFonts w:ascii="Calibri" w:hAnsi="Calibri" w:cs="Calibri"/>
-          <w:color w:val="000000"/>
-        </w:rPr>
-        <w:t xml:space="preserve">native species </w:t>
-      </w:r>
-      <w:r>
-        <w:rPr>
-          <w:rFonts w:ascii="Calibri" w:hAnsi="Calibri" w:cs="Calibri"/>
-          <w:color w:val="000000"/>
-        </w:rPr>
-        <w:t>may be</w:t>
-      </w:r>
-      <w:r>
-        <w:rPr>
-          <w:rFonts w:ascii="Calibri" w:hAnsi="Calibri" w:cs="Calibri"/>
-          <w:color w:val="000000"/>
-        </w:rPr>
-        <w:t xml:space="preserve"> affected negatively by earlier springs, invasive species are more likely to dominate in their habitat</w:t>
-      </w:r>
-      <w:r>
-        <w:rPr>
-          <w:rFonts w:ascii="Calibri" w:hAnsi="Calibri" w:cs="Calibri"/>
-          <w:color w:val="000000"/>
-        </w:rPr>
-        <w:t xml:space="preserve">. </w:t>
-      </w:r>
-      <w:r>
-        <w:rPr>
-          <w:rFonts w:ascii="Calibri" w:hAnsi="Calibri" w:cs="Calibri"/>
-          <w:color w:val="000000"/>
-        </w:rPr>
-        <w:t>By being able to predict when springs will likely start</w:t>
-      </w:r>
-      <w:r>
-        <w:rPr>
-          <w:rFonts w:ascii="Calibri" w:hAnsi="Calibri" w:cs="Calibri"/>
-          <w:color w:val="000000"/>
-        </w:rPr>
-        <w:t xml:space="preserve"> using phenology data over time</w:t>
-      </w:r>
-      <w:r>
-        <w:rPr>
-          <w:rFonts w:ascii="Calibri" w:hAnsi="Calibri" w:cs="Calibri"/>
-          <w:color w:val="000000"/>
-        </w:rPr>
-        <w:t>, controlling invasive species in an area would be easier</w:t>
-      </w:r>
-      <w:r>
-        <w:rPr>
-          <w:rFonts w:ascii="Calibri" w:hAnsi="Calibri" w:cs="Calibri"/>
-          <w:color w:val="000000"/>
-        </w:rPr>
-        <w:t>, which can help regulate the whole ecosystem</w:t>
+        <w:ind w:firstLine="720"/>
+      </w:pPr>
+    </w:p>
+    <w:p>
+      <w:pPr>
+        <w:ind w:firstLine="720"/>
+      </w:pPr>
+      <w:r>
+        <w:t xml:space="preserve"> </w:t>
+      </w:r>
+    </w:p>
+    <w:p>
+      <w:pPr>
+        <w:ind w:firstLine="720"/>
+      </w:pPr>
+    </w:p>
+    <w:p>
+      <w:pPr>
+        <w:ind w:firstLine="720"/>
+      </w:pPr>
+    </w:p>
+    <w:p>
+      <w:pPr>
+        <w:ind w:firstLine="720"/>
+        <w:rPr>
+          <w:rFonts w:ascii="Calibri" w:hAnsi="Calibri" w:cs="Calibri"/>
+          <w:color w:val="000000"/>
+        </w:rPr>
+      </w:pPr>
+      <w:r>
+        <w:lastRenderedPageBreak/>
+        <w:t xml:space="preserve">A disappointing fall vacation isn’t the only thing that may result from the severe defoliation of the deciduous broadleaf trees, especially with the accumulation of higher temperatures. </w:t>
+      </w:r>
+      <w:r>
+        <w:rPr>
+          <w:rFonts w:ascii="Calibri" w:hAnsi="Calibri" w:cs="Calibri"/>
+          <w:color w:val="000000"/>
+        </w:rPr>
+        <w:t xml:space="preserve">When the gypsy moths invade and feed on the leaves of these trees, competition between other organisms that rely on </w:t>
+      </w:r>
+      <w:r>
+        <w:rPr>
+          <w:rFonts w:ascii="Calibri" w:hAnsi="Calibri" w:cs="Calibri"/>
+          <w:color w:val="000000"/>
+        </w:rPr>
+        <w:t>the food that these trees provide, like the squirrels that feed on the nuts,</w:t>
+      </w:r>
+      <w:r>
+        <w:rPr>
+          <w:rFonts w:ascii="Calibri" w:hAnsi="Calibri" w:cs="Calibri"/>
+          <w:color w:val="000000"/>
+        </w:rPr>
+        <w:t xml:space="preserve"> increases</w:t>
+      </w:r>
+      <w:r>
+        <w:rPr>
+          <w:rFonts w:ascii="Calibri" w:hAnsi="Calibri" w:cs="Calibri"/>
+          <w:color w:val="000000"/>
+        </w:rPr>
+        <w:t xml:space="preserve">. This can </w:t>
+      </w:r>
+      <w:r>
+        <w:rPr>
+          <w:rFonts w:ascii="Calibri" w:hAnsi="Calibri" w:cs="Calibri"/>
+          <w:color w:val="000000"/>
+        </w:rPr>
+        <w:t xml:space="preserve">possibly lead to decreases in survival rates of certain species, causing other effects within the food web. </w:t>
+      </w:r>
+    </w:p>
+    <w:p>
+      <w:pPr>
+        <w:ind w:firstLine="720"/>
+        <w:rPr>
+          <w:rFonts w:ascii="Calibri" w:hAnsi="Calibri" w:cs="Calibri"/>
+          <w:color w:val="000000"/>
+        </w:rPr>
+      </w:pPr>
+      <w:r>
+        <w:rPr>
+          <w:rFonts w:ascii="Calibri" w:hAnsi="Calibri" w:cs="Calibri"/>
+          <w:color w:val="000000"/>
+        </w:rPr>
+        <w:t xml:space="preserve">When too many leaves are consumed, the ecohydrology and local weather in the area may be affected by the loss of the canopy. With less canopy coverage over water sources, increased algae blooms may occur due to exposure to more sunlight. </w:t>
+      </w:r>
+      <w:r>
+        <w:rPr>
+          <w:rFonts w:ascii="Calibri" w:hAnsi="Calibri" w:cs="Calibri"/>
+          <w:color w:val="000000"/>
+        </w:rPr>
+        <w:t>Algae blooms</w:t>
+      </w:r>
+      <w:r>
+        <w:rPr>
+          <w:rFonts w:ascii="Calibri" w:hAnsi="Calibri" w:cs="Calibri"/>
+          <w:color w:val="000000"/>
+        </w:rPr>
+        <w:t xml:space="preserve"> can negatively affect the whole aquatic ecosystem as other organisms in the water that need sunlight can’t get it due to the abundance of algae</w:t>
       </w:r>
       <w:r>
         <w:rPr>
@@ -754,176 +748,75 @@
         </w:rPr>
         <w:t xml:space="preserve"> </w:t>
       </w:r>
-    </w:p>
-    <w:p>
-      <w:pPr>
-        <w:ind w:firstLine="720"/>
-        <w:rPr>
-          <w:rFonts w:ascii="Calibri" w:hAnsi="Calibri" w:cs="Calibri"/>
-          <w:color w:val="000000"/>
-        </w:rPr>
-      </w:pPr>
-      <w:r>
-        <w:rPr>
-          <w:rFonts w:ascii="Calibri" w:hAnsi="Calibri" w:cs="Calibri"/>
-          <w:color w:val="000000"/>
-        </w:rPr>
-        <w:t>For example, the gypsy moth is an invasive species that primarily feeds on the leaves of deciduous broadleaf trees</w:t>
-      </w:r>
-      <w:r>
-        <w:rPr>
-          <w:rFonts w:ascii="Calibri" w:hAnsi="Calibri" w:cs="Calibri"/>
-          <w:color w:val="000000"/>
-        </w:rPr>
-        <w:softHyphen/>
-        <w:t xml:space="preserve">–trees known for their habitat dominance and importance to their ecosystem food web. When the gypsy moths invade and feed on the leaves of these trees, competition </w:t>
-      </w:r>
-      <w:r>
-        <w:rPr>
-          <w:rFonts w:ascii="Calibri" w:hAnsi="Calibri" w:cs="Calibri"/>
-          <w:color w:val="000000"/>
-        </w:rPr>
-        <w:t>between other organisms that rely on the</w:t>
-      </w:r>
-      <w:r>
-        <w:rPr>
-          <w:rFonts w:ascii="Calibri" w:hAnsi="Calibri" w:cs="Calibri"/>
-          <w:color w:val="000000"/>
-        </w:rPr>
-        <w:t>se</w:t>
-      </w:r>
-      <w:r>
-        <w:rPr>
-          <w:rFonts w:ascii="Calibri" w:hAnsi="Calibri" w:cs="Calibri"/>
-          <w:color w:val="000000"/>
-        </w:rPr>
-        <w:t xml:space="preserve"> leaves increases, which c</w:t>
-      </w:r>
-      <w:r>
-        <w:rPr>
-          <w:rFonts w:ascii="Calibri" w:hAnsi="Calibri" w:cs="Calibri"/>
-          <w:color w:val="000000"/>
-        </w:rPr>
-        <w:t>an</w:t>
-      </w:r>
-      <w:r>
-        <w:rPr>
-          <w:rFonts w:ascii="Calibri" w:hAnsi="Calibri" w:cs="Calibri"/>
-          <w:color w:val="000000"/>
-        </w:rPr>
-        <w:t xml:space="preserve"> possibly lead to decreases in survival rates of certain species, causing other effects within the food web. When too many leaves are consumed, the ecohydrology and local weather in the area may be affected by the loss of the canopy.</w:t>
-      </w:r>
-      <w:r>
-        <w:rPr>
-          <w:rFonts w:ascii="Calibri" w:hAnsi="Calibri" w:cs="Calibri"/>
-          <w:color w:val="000000"/>
-        </w:rPr>
-        <w:t xml:space="preserve"> </w:t>
-      </w:r>
-    </w:p>
-    <w:p>
-      <w:pPr>
-        <w:ind w:firstLine="720"/>
-        <w:rPr>
-          <w:rFonts w:ascii="Calibri" w:hAnsi="Calibri" w:cs="Calibri"/>
-          <w:color w:val="000000"/>
-        </w:rPr>
-      </w:pPr>
-      <w:r>
-        <w:rPr>
-          <w:rFonts w:ascii="Calibri" w:hAnsi="Calibri" w:cs="Calibri"/>
-          <w:color w:val="000000"/>
-        </w:rPr>
-        <w:t>With less canopy coverage over water sources, increased algae blooms may occur due to exposure to more sunlight. This can negatively affect the whole aquatic ecosystem as other organisms in the water that need sunlight can’t get it due to the abundance of algae, leading to a decrease in food supply for aquatic animals</w:t>
-      </w:r>
-      <w:r>
-        <w:rPr>
-          <w:rFonts w:ascii="Calibri" w:hAnsi="Calibri" w:cs="Calibri"/>
-          <w:color w:val="000000"/>
-        </w:rPr>
-        <w:t xml:space="preserve"> and</w:t>
-      </w:r>
-      <w:r>
-        <w:rPr>
-          <w:rFonts w:ascii="Calibri" w:hAnsi="Calibri" w:cs="Calibri"/>
-          <w:color w:val="000000"/>
-        </w:rPr>
-        <w:t xml:space="preserve"> creating a domino effect within the aquatic food web. When the time comes for the leaves of these trees to fall, </w:t>
-      </w:r>
-      <w:r>
-        <w:rPr>
-          <w:rFonts w:ascii="Calibri" w:hAnsi="Calibri" w:cs="Calibri"/>
-          <w:color w:val="000000"/>
-        </w:rPr>
-        <w:t>which supplies</w:t>
-      </w:r>
-      <w:r>
-        <w:rPr>
-          <w:rFonts w:ascii="Calibri" w:hAnsi="Calibri" w:cs="Calibri"/>
-          <w:color w:val="000000"/>
-        </w:rPr>
-        <w:t xml:space="preserve"> a source of </w:t>
-      </w:r>
-      <w:r>
-        <w:rPr>
-          <w:rFonts w:ascii="Calibri" w:hAnsi="Calibri" w:cs="Calibri"/>
-          <w:color w:val="000000"/>
-        </w:rPr>
-        <w:lastRenderedPageBreak/>
-        <w:t xml:space="preserve">carbon to the microbes in the soil that are important regulators of the carbon cycle, but there are no leaves to fall, then </w:t>
-      </w:r>
-      <w:r>
-        <w:rPr>
-          <w:rFonts w:ascii="Calibri" w:hAnsi="Calibri" w:cs="Calibri"/>
-          <w:color w:val="000000"/>
-        </w:rPr>
-        <w:t xml:space="preserve">important </w:t>
-      </w:r>
-      <w:r>
-        <w:rPr>
-          <w:rFonts w:ascii="Calibri" w:hAnsi="Calibri" w:cs="Calibri"/>
-          <w:color w:val="000000"/>
-        </w:rPr>
-        <w:t xml:space="preserve">ecosystem </w:t>
-      </w:r>
-      <w:r>
-        <w:rPr>
-          <w:rFonts w:ascii="Calibri" w:hAnsi="Calibri" w:cs="Calibri"/>
-          <w:color w:val="000000"/>
-        </w:rPr>
-        <w:t>cycles</w:t>
-      </w:r>
-      <w:r>
-        <w:rPr>
-          <w:rFonts w:ascii="Calibri" w:hAnsi="Calibri" w:cs="Calibri"/>
-          <w:color w:val="000000"/>
-        </w:rPr>
-        <w:t xml:space="preserve"> are affected.</w:t>
-      </w:r>
-    </w:p>
-    <w:p>
-      <w:pPr>
-        <w:ind w:firstLine="720"/>
-        <w:rPr>
-          <w:rFonts w:ascii="Calibri" w:hAnsi="Calibri" w:cs="Calibri"/>
-          <w:color w:val="000000"/>
-        </w:rPr>
-      </w:pPr>
-      <w:r>
-        <w:rPr>
-          <w:rFonts w:ascii="Calibri" w:hAnsi="Calibri" w:cs="Calibri"/>
-          <w:color w:val="000000"/>
-        </w:rPr>
-        <w:t>Leaves are only one phenophase that are observed in plants. What about flowers, which we all love to admire and smell? If flowering plants don’t flower when other organisms expect them to, then pollinators that rely on these flowers may have to find other sources of pollen, and when the time comes for these flowers to be pollinated, the pollinators may have moved on, leaving the plants to rely on other ways of pollinating. Each phenophase that is observed in plants are important to systems and organisms at different times.</w:t>
-      </w:r>
-    </w:p>
-    <w:p>
-      <w:pPr>
-        <w:ind w:firstLine="720"/>
-        <w:rPr>
-          <w:rFonts w:ascii="Calibri" w:hAnsi="Calibri" w:cs="Calibri"/>
-          <w:color w:val="000000"/>
-        </w:rPr>
+      <w:r>
+        <w:rPr>
+          <w:rFonts w:ascii="Calibri" w:hAnsi="Calibri" w:cs="Calibri"/>
+          <w:color w:val="000000"/>
+        </w:rPr>
+        <w:t>This can cause</w:t>
+      </w:r>
+      <w:r>
+        <w:rPr>
+          <w:rFonts w:ascii="Calibri" w:hAnsi="Calibri" w:cs="Calibri"/>
+          <w:color w:val="000000"/>
+        </w:rPr>
+        <w:t xml:space="preserve"> a decrease in food supply for aquatic animals and </w:t>
+      </w:r>
+      <w:r>
+        <w:rPr>
+          <w:rFonts w:ascii="Calibri" w:hAnsi="Calibri" w:cs="Calibri"/>
+          <w:color w:val="000000"/>
+        </w:rPr>
+        <w:t xml:space="preserve">can </w:t>
+      </w:r>
+      <w:r>
+        <w:rPr>
+          <w:rFonts w:ascii="Calibri" w:hAnsi="Calibri" w:cs="Calibri"/>
+          <w:color w:val="000000"/>
+        </w:rPr>
+        <w:t>creat</w:t>
+      </w:r>
+      <w:r>
+        <w:rPr>
+          <w:rFonts w:ascii="Calibri" w:hAnsi="Calibri" w:cs="Calibri"/>
+          <w:color w:val="000000"/>
+        </w:rPr>
+        <w:t>e</w:t>
+      </w:r>
+      <w:r>
+        <w:rPr>
+          <w:rFonts w:ascii="Calibri" w:hAnsi="Calibri" w:cs="Calibri"/>
+          <w:color w:val="000000"/>
+        </w:rPr>
+        <w:t xml:space="preserve"> a domino effect within the aquatic food web. When the time comes for the leaves of these trees to fall, which supplies a source of carbon to the microbes in the soil that are important regulators of the carbon cycle, but there are no leaves, then important ecosystem cycles are affected.</w:t>
+      </w:r>
+    </w:p>
+    <w:p>
+      <w:pPr>
+        <w:ind w:firstLine="720"/>
+        <w:rPr>
+          <w:rFonts w:ascii="Calibri" w:hAnsi="Calibri" w:cs="Calibri"/>
+          <w:color w:val="000000"/>
+        </w:rPr>
+      </w:pPr>
+      <w:r>
+        <w:rPr>
+          <w:rFonts w:ascii="Calibri" w:hAnsi="Calibri" w:cs="Calibri"/>
+          <w:color w:val="000000"/>
+        </w:rPr>
+        <w:t xml:space="preserve">It may seem like the only fate for the forests of deciduous broadleaf trees </w:t>
+      </w:r>
+      <w:r>
+        <w:rPr>
+          <w:rFonts w:ascii="Calibri" w:hAnsi="Calibri" w:cs="Calibri"/>
+          <w:color w:val="000000"/>
+        </w:rPr>
+        <w:t>is complete defoliation and the imminent doom of entire ecosystems, but by observing the way in which these plants grow throughout time in relation to changing temperatures, we can at least predict the changes that may occur.</w:t>
+      </w:r>
+    </w:p>
+    <w:p>
+      <w:pPr>
+        <w:ind w:firstLine="720"/>
       </w:pPr>
       <w:r>
         <w:rPr>
@@ -934,220 +827,13 @@
         <mc:AlternateContent>
           <mc:Choice Requires="wps">
             <w:drawing>
-              <wp:anchor distT="0" distB="0" distL="114300" distR="114300" simplePos="0" relativeHeight="251667456" behindDoc="0" locked="0" layoutInCell="1" allowOverlap="1">
+              <wp:anchor distT="0" distB="0" distL="114300" distR="114300" simplePos="0" relativeHeight="251668480" behindDoc="0" locked="0" layoutInCell="1" allowOverlap="1" wp14:anchorId="372FF81D" wp14:editId="377BCDC6">
                 <wp:simplePos x="0" y="0"/>
                 <wp:positionH relativeFrom="column">
-                  <wp:posOffset>382772</wp:posOffset>
+                  <wp:posOffset>9466</wp:posOffset>
                 </wp:positionH>
                 <wp:positionV relativeFrom="paragraph">
-                  <wp:posOffset>10750</wp:posOffset>
-                </wp:positionV>
-                <wp:extent cx="4944140" cy="1095153"/>
-                <wp:effectExtent l="0" t="0" r="8890" b="10160"/>
-                <wp:wrapNone/>
-                <wp:docPr id="8" name="Text Box 8"/>
-                <wp:cNvGraphicFramePr/>
-                <a:graphic xmlns:a="http://schemas.openxmlformats.org/drawingml/2006/main">
-                  <a:graphicData uri="http://schemas.microsoft.com/office/word/2010/wordprocessingShape">
-                    <wps:wsp>
-                      <wps:cNvSpPr txBox="1"/>
-                      <wps:spPr>
-                        <a:xfrm>
-                          <a:off x="0" y="0"/>
-                          <a:ext cx="4944140" cy="1095153"/>
-                        </a:xfrm>
-                        <a:prstGeom prst="rect">
-                          <a:avLst/>
-                        </a:prstGeom>
-                        <a:solidFill>
-                          <a:schemeClr val="lt1"/>
-                        </a:solidFill>
-                        <a:ln w="6350">
-                          <a:solidFill>
-                            <a:prstClr val="black"/>
-                          </a:solidFill>
-                        </a:ln>
-                      </wps:spPr>
-                      <wps:txbx>
-                        <w:txbxContent>
-                          <w:p>
-                            <w:r>
-                              <w:t>Maybe a map of the US with NEON sites that have DBL trees marked</w:t>
-                            </w:r>
-                          </w:p>
-                        </w:txbxContent>
-                      </wps:txbx>
-                      <wps:bodyPr rot="0" spcFirstLastPara="0" vertOverflow="overflow" horzOverflow="overflow" vert="horz" wrap="square" lIns="91440" tIns="45720" rIns="91440" bIns="45720" numCol="1" spcCol="0" rtlCol="0" fromWordArt="0" anchor="t" anchorCtr="0" forceAA="0" compatLnSpc="1">
-                        <a:prstTxWarp prst="textNoShape">
-                          <a:avLst/>
-                        </a:prstTxWarp>
-                        <a:noAutofit/>
-                      </wps:bodyPr>
-                    </wps:wsp>
-                  </a:graphicData>
-                </a:graphic>
-                <wp14:sizeRelV relativeFrom="margin">
-                  <wp14:pctHeight>0</wp14:pctHeight>
-                </wp14:sizeRelV>
-              </wp:anchor>
-            </w:drawing>
-          </mc:Choice>
-          <mc:Fallback>
-            <w:pict>
-              <v:shape id="Text Box 8" o:spid="_x0000_s1029" type="#_x0000_t202" style="position:absolute;left:0;text-align:left;margin-left:30.15pt;margin-top:.85pt;width:389.3pt;height:86.25pt;z-index:251667456;visibility:visible;mso-wrap-style:square;mso-height-percent:0;mso-wrap-distance-left:9pt;mso-wrap-distance-top:0;mso-wrap-distance-right:9pt;mso-wrap-distance-bottom:0;mso-position-horizontal:absolute;mso-position-horizontal-relative:text;mso-position-vertical:absolute;mso-position-vertical-relative:text;mso-height-percent:0;mso-height-relative:margin;v-text-anchor:top" o:gfxdata="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" fillcolor="white [3201]" strokeweight=".5pt">
-                <v:textbox>
-                  <w:txbxContent>
-                    <w:p>
-                      <w:r>
-                        <w:t>Maybe a map of the US with NEON sites that have DBL trees marked</w:t>
-                      </w:r>
-                    </w:p>
-                  </w:txbxContent>
-                </v:textbox>
-              </v:shape>
-            </w:pict>
-          </mc:Fallback>
-        </mc:AlternateContent>
-      </w:r>
-    </w:p>
-    <w:p>
-      <w:pPr>
-        <w:ind w:firstLine="720"/>
-        <w:rPr>
-          <w:rFonts w:ascii="Calibri" w:hAnsi="Calibri" w:cs="Calibri"/>
-          <w:color w:val="000000"/>
-        </w:rPr>
-      </w:pPr>
-    </w:p>
-    <w:p>
-      <w:pPr>
-        <w:ind w:firstLine="720"/>
-        <w:rPr>
-          <w:rFonts w:ascii="Calibri" w:hAnsi="Calibri" w:cs="Calibri"/>
-          <w:color w:val="000000"/>
-        </w:rPr>
-      </w:pPr>
-    </w:p>
-    <w:p>
-      <w:pPr>
-        <w:ind w:firstLine="720"/>
-        <w:rPr>
-          <w:rFonts w:ascii="Calibri" w:hAnsi="Calibri" w:cs="Calibri"/>
-          <w:color w:val="000000"/>
-        </w:rPr>
-      </w:pPr>
-    </w:p>
-    <w:p>
-      <w:pPr>
-        <w:ind w:firstLine="720"/>
-        <w:rPr>
-          <w:rFonts w:ascii="Calibri" w:hAnsi="Calibri" w:cs="Calibri"/>
-          <w:color w:val="000000"/>
-        </w:rPr>
-      </w:pPr>
-    </w:p>
-    <w:p>
-      <w:pPr>
-        <w:rPr>
-          <w:rFonts w:ascii="Calibri" w:hAnsi="Calibri" w:cs="Calibri"/>
-          <w:i/>
-          <w:iCs/>
-          <w:color w:val="000000"/>
-        </w:rPr>
-      </w:pPr>
-    </w:p>
-    <w:p>
-      <w:pPr>
-        <w:rPr>
-          <w:rFonts w:ascii="Calibri" w:hAnsi="Calibri" w:cs="Calibri"/>
-          <w:i/>
-          <w:iCs/>
-          <w:color w:val="000000"/>
-        </w:rPr>
-      </w:pPr>
-    </w:p>
-    <w:p>
-      <w:pPr>
-        <w:rPr>
-          <w:rFonts w:ascii="Calibri" w:hAnsi="Calibri" w:cs="Calibri"/>
-          <w:i/>
-          <w:iCs/>
-          <w:color w:val="000000"/>
-        </w:rPr>
-      </w:pPr>
-      <w:r>
-        <w:rPr>
-          <w:rFonts w:ascii="Calibri" w:hAnsi="Calibri" w:cs="Calibri"/>
-          <w:i/>
-          <w:iCs/>
-          <w:color w:val="000000"/>
-        </w:rPr>
-        <w:t>Plant Phenophases</w:t>
-      </w:r>
-    </w:p>
-    <w:p>
-      <w:pPr>
-        <w:ind w:firstLine="720"/>
-        <w:rPr>
-          <w:rFonts w:ascii="Calibri" w:hAnsi="Calibri" w:cs="Calibri"/>
-          <w:color w:val="000000"/>
-        </w:rPr>
-      </w:pPr>
-      <w:r>
-        <w:rPr>
-          <w:rFonts w:ascii="Calibri" w:hAnsi="Calibri" w:cs="Calibri"/>
-          <w:color w:val="000000"/>
-        </w:rPr>
-        <w:t>NEON</w:t>
-      </w:r>
-      <w:r>
-        <w:rPr>
-          <w:rFonts w:ascii="Calibri" w:hAnsi="Calibri" w:cs="Calibri"/>
-          <w:color w:val="000000"/>
-        </w:rPr>
-        <w:t xml:space="preserve"> has been collecting data on </w:t>
-      </w:r>
-      <w:hyperlink r:id="rId8" w:history="1">
-        <w:r>
-          <w:rPr>
-            <w:rStyle w:val="Hyperlink"/>
-            <w:rFonts w:ascii="Calibri" w:hAnsi="Calibri" w:cs="Calibri"/>
-          </w:rPr>
-          <w:t>plant phenology</w:t>
-        </w:r>
-      </w:hyperlink>
-      <w:r>
-        <w:rPr>
-          <w:rFonts w:ascii="Calibri" w:hAnsi="Calibri" w:cs="Calibri"/>
-          <w:color w:val="000000"/>
-        </w:rPr>
-        <w:t xml:space="preserve"> at NEON terrestrial sites across the United States since late 2013. Part of the data follows deciduous broadleaf trees as they change through their breaking leaf buds, increasing leaf size, leaves, colored leaves, open flowers, and falling leaves phenophases. NEON employs status-based monitoring in which the phenological condition of an individual is reported any time that individual is observed. Status and intensity data are reported per phenophase per individual or patch, for each day observed.</w:t>
-      </w:r>
-    </w:p>
-    <w:p>
-      <w:pPr>
-        <w:ind w:firstLine="720"/>
-        <w:rPr>
-          <w:rFonts w:ascii="Calibri" w:hAnsi="Calibri" w:cs="Calibri"/>
-          <w:color w:val="000000"/>
-        </w:rPr>
-      </w:pPr>
-      <w:r>
-        <w:rPr>
-          <w:rFonts w:ascii="Calibri" w:hAnsi="Calibri" w:cs="Calibri"/>
-          <w:noProof/>
-          <w:color w:val="000000"/>
-        </w:rPr>
-        <mc:AlternateContent>
-          <mc:Choice Requires="wps">
-            <w:drawing>
-              <wp:anchor distT="0" distB="0" distL="114300" distR="114300" simplePos="0" relativeHeight="251668480" behindDoc="0" locked="0" layoutInCell="1" allowOverlap="1">
-                <wp:simplePos x="0" y="0"/>
-                <wp:positionH relativeFrom="column">
-                  <wp:posOffset>116958</wp:posOffset>
-                </wp:positionH>
-                <wp:positionV relativeFrom="paragraph">
-                  <wp:posOffset>22224</wp:posOffset>
+                  <wp:posOffset>41910</wp:posOffset>
                 </wp:positionV>
                 <wp:extent cx="5454502" cy="1584251"/>
                 <wp:effectExtent l="0" t="0" r="6985" b="16510"/>
@@ -1201,7 +887,7 @@
           </mc:Choice>
           <mc:Fallback>
             <w:pict>
-              <v:shape id="Text Box 9" o:spid="_x0000_s1030" type="#_x0000_t202" style="position:absolute;left:0;text-align:left;margin-left:9.2pt;margin-top:1.75pt;width:429.5pt;height:124.75pt;z-index:251668480;visibility:visible;mso-wrap-style:square;mso-height-percent:0;mso-wrap-distance-left:9pt;mso-wrap-distance-top:0;mso-wrap-distance-right:9pt;mso-wrap-distance-bottom:0;mso-position-horizontal:absolute;mso-position-horizontal-relative:text;mso-position-vertical:absolute;mso-position-vertical-relative:text;mso-height-percent:0;mso-height-relative:margin;v-text-anchor:top" o:gfxdata="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" fillcolor="white [3201]" strokeweight=".5pt">
+              <v:shape w14:anchorId="372FF81D" id="Text Box 9" o:spid="_x0000_s1030" type="#_x0000_t202" style="position:absolute;left:0;text-align:left;margin-left:.75pt;margin-top:3.3pt;width:429.5pt;height:124.75pt;z-index:251668480;visibility:visible;mso-wrap-style:square;mso-height-percent:0;mso-wrap-distance-left:9pt;mso-wrap-distance-top:0;mso-wrap-distance-right:9pt;mso-wrap-distance-bottom:0;mso-position-horizontal:absolute;mso-position-horizontal-relative:text;mso-position-vertical:absolute;mso-position-vertical-relative:text;mso-height-percent:0;mso-height-relative:margin;v-text-anchor:top" o:gfxdata="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" fillcolor="white [3201]" strokeweight=".5pt">
                 <v:textbox>
                   <w:txbxContent>
                     <w:p>
@@ -1219,27 +905,14 @@
     </w:p>
     <w:p>
       <w:pPr>
-        <w:rPr>
-          <w:rFonts w:ascii="Calibri" w:hAnsi="Calibri" w:cs="Calibri"/>
-          <w:color w:val="000000"/>
-        </w:rPr>
-      </w:pPr>
-    </w:p>
-    <w:p/>
-    <w:p>
-      <w:pPr>
-        <w:ind w:firstLine="720"/>
-      </w:pPr>
-    </w:p>
-    <w:p/>
-    <w:p/>
-    <w:p>
-      <w:r>
-        <w:tab/>
-      </w:r>
-    </w:p>
-    <w:p/>
-    <w:p/>
+        <w:ind w:firstLine="720"/>
+      </w:pPr>
+    </w:p>
+    <w:p>
+      <w:pPr>
+        <w:ind w:firstLine="720"/>
+      </w:pPr>
+    </w:p>
     <w:p/>
     <w:p>
       <w:pPr>
@@ -1248,33 +921,162 @@
           <w:iCs/>
         </w:rPr>
       </w:pPr>
-      <w:r>
+    </w:p>
+    <w:p>
+      <w:pPr>
         <w:rPr>
           <w:i/>
           <w:iCs/>
         </w:rPr>
-        <w:t>Impact of Temperature on Phenology</w:t>
-      </w:r>
-    </w:p>
-    <w:p>
-      <w:pPr>
-        <w:ind w:firstLine="720"/>
-        <w:rPr>
-          <w:rFonts w:cstheme="minorHAnsi"/>
-          <w:color w:val="000000"/>
-        </w:rPr>
-      </w:pPr>
-      <w:r>
-        <w:rPr>
-          <w:rFonts w:cstheme="minorHAnsi"/>
-        </w:rPr>
-        <w:t xml:space="preserve">Plant phenology is highly affected by </w:t>
-      </w:r>
-      <w:r>
-        <w:rPr>
-          <w:rFonts w:cstheme="minorHAnsi"/>
-        </w:rPr>
-        <w:t>temperature</w:t>
+      </w:pPr>
+    </w:p>
+    <w:p>
+      <w:pPr>
+        <w:rPr>
+          <w:i/>
+          <w:iCs/>
+        </w:rPr>
+      </w:pPr>
+    </w:p>
+    <w:p>
+      <w:pPr>
+        <w:rPr>
+          <w:i/>
+          <w:iCs/>
+        </w:rPr>
+      </w:pPr>
+    </w:p>
+    <w:p>
+      <w:pPr>
+        <w:rPr>
+          <w:i/>
+          <w:iCs/>
+        </w:rPr>
+      </w:pPr>
+    </w:p>
+    <w:p>
+      <w:pPr>
+        <w:rPr>
+          <w:i/>
+          <w:iCs/>
+        </w:rPr>
+      </w:pPr>
+    </w:p>
+    <w:p>
+      <w:pPr>
+        <w:rPr>
+          <w:i/>
+          <w:iCs/>
+        </w:rPr>
+      </w:pPr>
+      <w:r>
+        <w:rPr>
+          <w:i/>
+          <w:iCs/>
+        </w:rPr>
+        <w:t>Phenology</w:t>
+      </w:r>
+      <w:r>
+        <w:rPr>
+          <w:i/>
+          <w:iCs/>
+        </w:rPr>
+        <w:t xml:space="preserve"> and Temperature</w:t>
+      </w:r>
+    </w:p>
+    <w:p>
+      <w:pPr>
+        <w:rPr>
+          <w:rFonts w:ascii="Calibri" w:hAnsi="Calibri" w:cs="Calibri"/>
+          <w:color w:val="000000"/>
+        </w:rPr>
+      </w:pPr>
+      <w:r>
+        <w:rPr>
+          <w:i/>
+          <w:iCs/>
+        </w:rPr>
+        <w:tab/>
+      </w:r>
+      <w:r>
+        <w:t>Phenology is the study of cyclic and seasonal natural phenomena, especially in relation to climate and plant and animal life.</w:t>
+      </w:r>
+      <w:r>
+        <w:t xml:space="preserve"> </w:t>
+      </w:r>
+      <w:r>
+        <w:t xml:space="preserve">Plant phenology is the transition of plants through phenophases, or observable stages of their life cycle that have a defined starting and ending point. </w:t>
+      </w:r>
+      <w:r>
+        <w:t>Deciduous broadleaf trees have six main phenophases</w:t>
+      </w:r>
+      <w:r>
+        <w:t xml:space="preserve">: </w:t>
+      </w:r>
+      <w:r>
+        <w:rPr>
+          <w:rFonts w:ascii="Calibri" w:hAnsi="Calibri" w:cs="Calibri"/>
+          <w:color w:val="000000"/>
+        </w:rPr>
+        <w:t>breaking leaf buds, increasing leaf size, leaves, colored leaves, open flowers, and falling leaves</w:t>
+      </w:r>
+      <w:r>
+        <w:rPr>
+          <w:rFonts w:ascii="Calibri" w:hAnsi="Calibri" w:cs="Calibri"/>
+          <w:color w:val="000000"/>
+        </w:rPr>
+        <w:t>.</w:t>
+      </w:r>
+    </w:p>
+    <w:p>
+      <w:pPr>
+        <w:ind w:firstLine="720"/>
+        <w:rPr>
+          <w:rFonts w:cstheme="minorHAnsi"/>
+          <w:color w:val="000000"/>
+        </w:rPr>
+      </w:pPr>
+      <w:r>
+        <w:rPr>
+          <w:rFonts w:cstheme="minorHAnsi"/>
+        </w:rPr>
+        <w:t xml:space="preserve">Phenology is highly affected by temperature. Higher temperatures cause earlier springs. While gypsy moths develop more rapidly with higher temperatures, plant phenology can be negatively affected. When springs occur earlier, </w:t>
+      </w:r>
+      <w:r>
+        <w:rPr>
+          <w:rFonts w:cstheme="minorHAnsi"/>
+          <w:color w:val="000000"/>
+        </w:rPr>
+        <w:t>plants are more susceptible to freezes that can come after the beginning of false springs, especially when the plants have already started to transition to their next phenophase, leading to negative long-term effects on the plant</w:t>
+      </w:r>
+      <w:r>
+        <w:rPr>
+          <w:rFonts w:cstheme="minorHAnsi"/>
+          <w:color w:val="000000"/>
+        </w:rPr>
+        <w:t>.</w:t>
+      </w:r>
+    </w:p>
+    <w:p>
+      <w:pPr>
+        <w:ind w:firstLine="720"/>
+        <w:rPr>
+          <w:rFonts w:ascii="Calibri" w:hAnsi="Calibri" w:cs="Calibri"/>
+          <w:color w:val="000000"/>
+        </w:rPr>
+      </w:pPr>
+      <w:r>
+        <w:rPr>
+          <w:rFonts w:cstheme="minorHAnsi"/>
+          <w:color w:val="000000"/>
+        </w:rPr>
+        <w:t xml:space="preserve">Perennial crops, like deciduous broadleaf trees, may be affected if </w:t>
+      </w:r>
+      <w:r>
+        <w:rPr>
+          <w:rFonts w:cstheme="minorHAnsi"/>
+        </w:rPr>
+        <w:t>temperature shifts affect the chilling requirements of fruit or nut production</w:t>
       </w:r>
       <w:r>
         <w:rPr>
@@ -1284,32 +1086,22 @@
       </w:r>
       <w:r>
         <w:rPr>
-          <w:rFonts w:cstheme="minorHAnsi"/>
-        </w:rPr>
-        <w:t>High temperatures, for example, may cause non-perennial crops to develop more quickly and have a shorter life cycle, resulting in smaller plants, shorter reproductive duration, and lower yield potential</w:t>
-      </w:r>
-      <w:r>
-        <w:rPr>
-          <w:rFonts w:cstheme="minorHAnsi"/>
-        </w:rPr>
-        <w:t xml:space="preserve">. </w:t>
-      </w:r>
-      <w:r>
-        <w:rPr>
-          <w:rFonts w:cstheme="minorHAnsi"/>
-        </w:rPr>
-        <w:t xml:space="preserve">Along with high temperatures comes earlier springs. </w:t>
-      </w:r>
-      <w:r>
-        <w:rPr>
-          <w:rFonts w:cstheme="minorHAnsi"/>
-          <w:color w:val="000000"/>
-        </w:rPr>
-        <w:t>When springs occur earlier, plants are more susceptible to freezes that can come after the beginning of false springs, especially when the plants have already started to transition to their next phenophase, leading to negative long-term effects on the plant</w:t>
-      </w:r>
-      <w:r>
-        <w:rPr>
-          <w:rFonts w:cstheme="minorHAnsi"/>
+          <w:rFonts w:ascii="Calibri" w:hAnsi="Calibri" w:cs="Calibri"/>
+          <w:color w:val="000000"/>
+        </w:rPr>
+        <w:t xml:space="preserve">Chilling requirements are related to heat requirements. If the winter is long and cold, then less warmth is needed in the spring to bring most plants out of dormancy. But when the winter is warm, plants need more warmth in </w:t>
+      </w:r>
+      <w:r>
+        <w:rPr>
+          <w:rFonts w:ascii="Calibri" w:hAnsi="Calibri" w:cs="Calibri"/>
+          <w:color w:val="000000"/>
+        </w:rPr>
+        <w:lastRenderedPageBreak/>
+        <w:t>the spring to prompt leaf growth. When many woody plants are not exposed to cold temperatures in the winter to reach their chilling requirement, then delays in leaf-out may follow</w:t>
+      </w:r>
+      <w:r>
+        <w:rPr>
+          <w:rFonts w:ascii="Calibri" w:hAnsi="Calibri" w:cs="Calibri"/>
           <w:color w:val="000000"/>
         </w:rPr>
         <w:t>.</w:t>
@@ -1325,37 +1117,10 @@
       </w:pPr>
       <w:r>
         <w:rPr>
-          <w:rFonts w:cstheme="minorHAnsi"/>
-        </w:rPr>
-        <w:t>Perennial crops may also be affected, if temperature shifts affect the chilling requirements of fruit or nut production</w:t>
-      </w:r>
-      <w:r>
-        <w:rPr>
-          <w:rFonts w:cstheme="minorHAnsi"/>
-        </w:rPr>
-        <w:t xml:space="preserve">. </w:t>
-      </w:r>
-      <w:r>
-        <w:rPr>
-          <w:rFonts w:ascii="Calibri" w:hAnsi="Calibri" w:cs="Calibri"/>
-          <w:color w:val="000000"/>
-        </w:rPr>
-        <w:t xml:space="preserve">Chilling requirements are related to heat requirements. If the winter is long and cold, then less warmth is needed in the spring to bring most plants out of dormancy. But when the winter is warm, plants need more warmth in the </w:t>
-      </w:r>
-      <w:r>
-        <w:rPr>
-          <w:rFonts w:ascii="Calibri" w:hAnsi="Calibri" w:cs="Calibri"/>
-          <w:color w:val="000000"/>
-        </w:rPr>
-        <w:lastRenderedPageBreak/>
-        <w:t>spring to prompt leaf growth. When many woody plants are not exposed to cold temperatures in the winter to reach their chilling requirement, then delays in leaf-out may follow</w:t>
-      </w:r>
-      <w:r>
-        <w:rPr>
-          <w:rFonts w:ascii="Calibri" w:hAnsi="Calibri" w:cs="Calibri"/>
-          <w:color w:val="000000"/>
-        </w:rPr>
-        <w:t>.</w:t>
+          <w:rFonts w:ascii="Calibri" w:hAnsi="Calibri" w:cs="Calibri"/>
+          <w:color w:val="000000"/>
+        </w:rPr>
+        <w:t>Though the delay in the development of leaves of deciduous broadleaf trees may benefit them by delaying the destruction of the gypsy moth, if fruit or nut production is delayed, then there may not be enough food for the animals that rely on consistent production of nuts or fruit.</w:t>
       </w:r>
       <w:r>
         <w:rPr>
@@ -1369,9 +1134,59 @@
       <w:pPr>
         <w:ind w:firstLine="720"/>
         <w:rPr>
-          <w:rFonts w:ascii="Calibri" w:hAnsi="Calibri" w:cs="Calibri"/>
-          <w:color w:val="000000"/>
-        </w:rPr>
+          <w:rFonts w:cstheme="minorHAnsi"/>
+          <w:color w:val="000000"/>
+        </w:rPr>
+      </w:pPr>
+      <w:r>
+        <w:rPr>
+          <w:rFonts w:ascii="Calibri" w:hAnsi="Calibri" w:cs="Calibri"/>
+          <w:color w:val="000000"/>
+        </w:rPr>
+        <w:t>If flowering plants don’t flower when other organisms expect them to, then pollinators that rely on these flowers may have to find other sources of pollen. When the time comes for these flowers to be pollinated, the pollinators may have moved on, leaving the plants to rely on other ways of pollinating. Each phenophase that is observed in plants are important to systems and organisms at different times.</w:t>
+      </w:r>
+    </w:p>
+    <w:p>
+      <w:pPr>
+        <w:ind w:firstLine="720"/>
+      </w:pPr>
+      <w:r>
+        <w:t>Examining how plant phenology changes over time, especially in relation to temperature and heat accumulation, is important to humans in</w:t>
+      </w:r>
+      <w:r>
+        <w:t>:</w:t>
+      </w:r>
+      <w:r>
+        <w:t xml:space="preserve"> </w:t>
+      </w:r>
+      <w:r>
+        <w:t xml:space="preserve">optimizing when to plant, fertilize, and harvest crops; </w:t>
+      </w:r>
+      <w:r>
+        <w:t>managing invasive species</w:t>
+      </w:r>
+      <w:r>
+        <w:t>, like the gypsy moth</w:t>
+      </w:r>
+      <w:r>
+        <w:t>;</w:t>
+      </w:r>
+      <w:r>
+        <w:t xml:space="preserve"> predicting human health-related events like the timing and severity of allergies</w:t>
+      </w:r>
+      <w:r>
+        <w:t>;</w:t>
+      </w:r>
+      <w:r>
+        <w:t xml:space="preserve"> </w:t>
+      </w:r>
+      <w:r>
+        <w:t>understanding the timing of ecosystem processes, such as carbon-cycling; and assessing the vulnerability of species and ecological communities to ongoing climate change.</w:t>
+      </w:r>
+    </w:p>
+    <w:p>
+      <w:pPr>
+        <w:ind w:firstLine="720"/>
       </w:pPr>
       <w:r>
         <w:rPr>
@@ -1383,18 +1198,18 @@
         <mc:AlternateContent>
           <mc:Choice Requires="wps">
             <w:drawing>
-              <wp:anchor distT="0" distB="0" distL="114300" distR="114300" simplePos="0" relativeHeight="251669504" behindDoc="0" locked="0" layoutInCell="1" allowOverlap="1">
+              <wp:anchor distT="0" distB="0" distL="114300" distR="114300" simplePos="0" relativeHeight="251672576" behindDoc="0" locked="0" layoutInCell="1" allowOverlap="1" wp14:anchorId="14B2EF36" wp14:editId="6930033D">
                 <wp:simplePos x="0" y="0"/>
                 <wp:positionH relativeFrom="column">
-                  <wp:posOffset>116958</wp:posOffset>
+                  <wp:posOffset>295910</wp:posOffset>
                 </wp:positionH>
                 <wp:positionV relativeFrom="paragraph">
-                  <wp:posOffset>37257</wp:posOffset>
+                  <wp:posOffset>46252</wp:posOffset>
                 </wp:positionV>
                 <wp:extent cx="5241290" cy="1796903"/>
                 <wp:effectExtent l="0" t="0" r="16510" b="6985"/>
                 <wp:wrapNone/>
-                <wp:docPr id="10" name="Text Box 10"/>
+                <wp:docPr id="5" name="Text Box 5"/>
                 <wp:cNvGraphicFramePr/>
                 <a:graphic xmlns:a="http://schemas.openxmlformats.org/drawingml/2006/main">
                   <a:graphicData uri="http://schemas.microsoft.com/office/word/2010/wordprocessingShape">
@@ -1448,7 +1263,7 @@
           </mc:Choice>
           <mc:Fallback>
             <w:pict>
-              <v:shape id="Text Box 10" o:spid="_x0000_s1031" type="#_x0000_t202" style="position:absolute;left:0;text-align:left;margin-left:9.2pt;margin-top:2.95pt;width:412.7pt;height:141.5pt;z-index:251669504;visibility:visible;mso-wrap-style:square;mso-height-percent:0;mso-wrap-distance-left:9pt;mso-wrap-distance-top:0;mso-wrap-distance-right:9pt;mso-wrap-distance-bottom:0;mso-position-horizontal:absolute;mso-position-horizontal-relative:text;mso-position-vertical:absolute;mso-position-vertical-relative:text;mso-height-percent:0;mso-height-relative:margin;v-text-anchor:top" o:gfxdata="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" fillcolor="white [3201]" strokeweight=".5pt">
+              <v:shape w14:anchorId="14B2EF36" id="Text Box 5" o:spid="_x0000_s1031" type="#_x0000_t202" style="position:absolute;left:0;text-align:left;margin-left:23.3pt;margin-top:3.65pt;width:412.7pt;height:141.5pt;z-index:251672576;visibility:visible;mso-wrap-style:square;mso-height-percent:0;mso-wrap-distance-left:9pt;mso-wrap-distance-top:0;mso-wrap-distance-right:9pt;mso-wrap-distance-bottom:0;mso-position-horizontal:absolute;mso-position-horizontal-relative:text;mso-position-vertical:absolute;mso-position-vertical-relative:text;mso-height-percent:0;mso-height-relative:margin;v-text-anchor:top" o:gfxdata="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" fillcolor="white [3201]" strokeweight=".5pt">
                 <v:textbox>
                   <w:txbxContent>
                     <w:p>
@@ -1472,80 +1287,117 @@
     <w:p>
       <w:pPr>
         <w:ind w:firstLine="720"/>
-        <w:rPr>
-          <w:rFonts w:ascii="Calibri" w:hAnsi="Calibri" w:cs="Calibri"/>
-          <w:color w:val="000000"/>
-        </w:rPr>
-      </w:pPr>
-    </w:p>
-    <w:p>
-      <w:pPr>
-        <w:ind w:firstLine="720"/>
-        <w:rPr>
-          <w:rFonts w:ascii="Calibri" w:hAnsi="Calibri" w:cs="Calibri"/>
-          <w:color w:val="000000"/>
-        </w:rPr>
-      </w:pPr>
-    </w:p>
-    <w:p>
-      <w:pPr>
-        <w:ind w:firstLine="720"/>
-        <w:rPr>
-          <w:rFonts w:ascii="Calibri" w:hAnsi="Calibri" w:cs="Calibri"/>
-          <w:color w:val="000000"/>
-        </w:rPr>
-      </w:pPr>
-    </w:p>
-    <w:p>
-      <w:pPr>
-        <w:ind w:firstLine="720"/>
-        <w:rPr>
-          <w:rFonts w:ascii="Calibri" w:hAnsi="Calibri" w:cs="Calibri"/>
-          <w:color w:val="000000"/>
-        </w:rPr>
-      </w:pPr>
-    </w:p>
-    <w:p>
-      <w:pPr>
-        <w:ind w:firstLine="720"/>
-        <w:rPr>
-          <w:rFonts w:ascii="Calibri" w:hAnsi="Calibri" w:cs="Calibri"/>
-          <w:color w:val="000000"/>
-        </w:rPr>
-      </w:pPr>
-    </w:p>
-    <w:p>
-      <w:pPr>
-        <w:ind w:firstLine="720"/>
-        <w:rPr>
-          <w:rFonts w:ascii="Calibri" w:hAnsi="Calibri" w:cs="Calibri"/>
-          <w:color w:val="000000"/>
-        </w:rPr>
-      </w:pPr>
-    </w:p>
-    <w:p>
-      <w:pPr>
-        <w:ind w:firstLine="720"/>
-      </w:pPr>
-    </w:p>
-    <w:p>
-      <w:pPr>
-        <w:ind w:firstLine="720"/>
-      </w:pPr>
-    </w:p>
-    <w:p>
-      <w:pPr>
-        <w:ind w:firstLine="720"/>
-      </w:pPr>
-    </w:p>
-    <w:p>
-      <w:pPr>
-        <w:ind w:firstLine="720"/>
-        <w:rPr>
-          <w:rFonts w:cstheme="minorHAnsi"/>
-        </w:rPr>
-      </w:pPr>
-      <w:hyperlink r:id="rId9" w:history="1">
+      </w:pPr>
+    </w:p>
+    <w:p>
+      <w:pPr>
+        <w:ind w:firstLine="720"/>
+      </w:pPr>
+    </w:p>
+    <w:p>
+      <w:pPr>
+        <w:ind w:firstLine="720"/>
+      </w:pPr>
+    </w:p>
+    <w:p>
+      <w:pPr>
+        <w:ind w:firstLine="720"/>
+      </w:pPr>
+    </w:p>
+    <w:p>
+      <w:pPr>
+        <w:ind w:firstLine="720"/>
+      </w:pPr>
+    </w:p>
+    <w:p>
+      <w:pPr>
+        <w:ind w:firstLine="720"/>
+      </w:pPr>
+    </w:p>
+    <w:p>
+      <w:pPr>
+        <w:ind w:firstLine="720"/>
+      </w:pPr>
+    </w:p>
+    <w:p>
+      <w:pPr>
+        <w:ind w:firstLine="720"/>
+      </w:pPr>
+    </w:p>
+    <w:p>
+      <w:pPr>
+        <w:ind w:firstLine="720"/>
+      </w:pPr>
+    </w:p>
+    <w:p>
+      <w:pPr>
+        <w:rPr>
+          <w:rFonts w:ascii="Calibri" w:hAnsi="Calibri" w:cs="Calibri"/>
+          <w:i/>
+          <w:iCs/>
+          <w:color w:val="000000"/>
+        </w:rPr>
+      </w:pPr>
+    </w:p>
+    <w:p>
+      <w:pPr>
+        <w:rPr>
+          <w:rFonts w:ascii="Calibri" w:hAnsi="Calibri" w:cs="Calibri"/>
+          <w:i/>
+          <w:iCs/>
+          <w:color w:val="000000"/>
+        </w:rPr>
+      </w:pPr>
+      <w:r>
+        <w:rPr>
+          <w:rFonts w:ascii="Calibri" w:hAnsi="Calibri" w:cs="Calibri"/>
+          <w:i/>
+          <w:iCs/>
+          <w:color w:val="000000"/>
+        </w:rPr>
+        <w:t>NEON Data</w:t>
+      </w:r>
+    </w:p>
+    <w:p>
+      <w:pPr>
+        <w:ind w:firstLine="720"/>
+        <w:rPr>
+          <w:rFonts w:ascii="Calibri" w:hAnsi="Calibri" w:cs="Calibri"/>
+          <w:color w:val="000000"/>
+        </w:rPr>
+      </w:pPr>
+      <w:r>
+        <w:rPr>
+          <w:rFonts w:ascii="Calibri" w:hAnsi="Calibri" w:cs="Calibri"/>
+          <w:color w:val="000000"/>
+        </w:rPr>
+        <w:t xml:space="preserve">NEON has been collecting data on </w:t>
+      </w:r>
+      <w:hyperlink r:id="rId6" w:history="1">
+        <w:r>
+          <w:rPr>
+            <w:rStyle w:val="Hyperlink"/>
+            <w:rFonts w:ascii="Calibri" w:hAnsi="Calibri" w:cs="Calibri"/>
+          </w:rPr>
+          <w:t>plant phenology</w:t>
+        </w:r>
+      </w:hyperlink>
+      <w:r>
+        <w:rPr>
+          <w:rFonts w:ascii="Calibri" w:hAnsi="Calibri" w:cs="Calibri"/>
+          <w:color w:val="000000"/>
+        </w:rPr>
+        <w:t xml:space="preserve"> at NEON terrestrial sites across the United States since late 2013. Part of the data follows deciduous broadleaf trees as they change through their phenophases. NEON employs status-based monitoring in which the phenological condition of an individual is reported any time that individual is observed. Status and intensity data are reported per phenophase per individual or patch, for each day observed.</w:t>
+      </w:r>
+    </w:p>
+    <w:p>
+      <w:pPr>
+        <w:ind w:firstLine="720"/>
+        <w:rPr>
+          <w:rFonts w:cstheme="minorHAnsi"/>
+        </w:rPr>
+      </w:pPr>
+      <w:hyperlink r:id="rId7" w:history="1">
         <w:r>
           <w:rPr>
             <w:rStyle w:val="Hyperlink"/>
@@ -1580,19 +1432,28 @@
         </w:rPr>
         <w:t xml:space="preserve"> are the number of degrees the average daily temperature exceeds the temperature below which the organism will remain developmentally inactive.</w:t>
       </w:r>
-    </w:p>
-    <w:p>
-      <w:pPr>
-        <w:ind w:firstLine="720"/>
-        <w:rPr>
-          <w:rFonts w:cstheme="minorHAnsi"/>
-        </w:rPr>
-      </w:pPr>
-      <w:r>
-        <w:rPr>
-          <w:rFonts w:cstheme="minorHAnsi"/>
-        </w:rPr>
-        <w:t>For many plants, a specific number of growing degree days must accumulate to trigger a change in phenological status. This minimum number of GDDs is referred to as a plant’s growing degree threshold. If a growing degree threshold for a phenological transition is known for a particular organism, it is possible to investigate how soon that transition is likely to be reached by calculating a</w:t>
+      <w:bookmarkStart w:id="0" w:name="_GoBack"/>
+      <w:bookmarkEnd w:id="0"/>
+    </w:p>
+    <w:p>
+      <w:pPr>
+        <w:ind w:firstLine="720"/>
+        <w:rPr>
+          <w:rFonts w:cstheme="minorHAnsi"/>
+        </w:rPr>
+      </w:pPr>
+      <w:r>
+        <w:rPr>
+          <w:rFonts w:cstheme="minorHAnsi"/>
+        </w:rPr>
+        <w:t xml:space="preserve">For many plants, a specific number of growing degree days must accumulate to trigger a change in phenological status. This minimum number of GDDs is referred to as a plant’s growing degree threshold. If a growing degree threshold for a phenological transition is known </w:t>
+      </w:r>
+      <w:r>
+        <w:rPr>
+          <w:rFonts w:cstheme="minorHAnsi"/>
+        </w:rPr>
+        <w:lastRenderedPageBreak/>
+        <w:t>for a particular organism, it is possible to investigate how soon that transition is likely to be reached by calculating a</w:t>
       </w:r>
       <w:r>
         <w:rPr>
@@ -1680,7 +1541,7 @@
         <mc:AlternateContent>
           <mc:Choice Requires="wps">
             <w:drawing>
-              <wp:anchor distT="0" distB="0" distL="114300" distR="114300" simplePos="0" relativeHeight="251670528" behindDoc="0" locked="0" layoutInCell="1" allowOverlap="1">
+              <wp:anchor distT="0" distB="0" distL="114300" distR="114300" simplePos="0" relativeHeight="251670528" behindDoc="0" locked="0" layoutInCell="1" allowOverlap="1" wp14:anchorId="0ECBDE69" wp14:editId="3E200FED">
                 <wp:simplePos x="0" y="0"/>
                 <wp:positionH relativeFrom="column">
                   <wp:posOffset>116958</wp:posOffset>
@@ -1737,7 +1598,7 @@
           </mc:Choice>
           <mc:Fallback>
             <w:pict>
-              <v:shape id="Text Box 11" o:spid="_x0000_s1032" type="#_x0000_t202" style="position:absolute;margin-left:9.2pt;margin-top:6.8pt;width:439.55pt;height:239.45pt;z-index:251670528;visibility:visible;mso-wrap-style:square;mso-wrap-distance-left:9pt;mso-wrap-distance-top:0;mso-wrap-distance-right:9pt;mso-wrap-distance-bottom:0;mso-position-horizontal:absolute;mso-position-horizontal-relative:text;mso-position-vertical:absolute;mso-position-vertical-relative:text;v-text-anchor:top" o:gfxdata="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" fillcolor="white [3201]" strokeweight=".5pt">
+              <v:shape w14:anchorId="0ECBDE69" id="Text Box 11" o:spid="_x0000_s1032" type="#_x0000_t202" style="position:absolute;margin-left:9.2pt;margin-top:6.8pt;width:439.55pt;height:239.45pt;z-index:251670528;visibility:visible;mso-wrap-style:square;mso-wrap-distance-left:9pt;mso-wrap-distance-top:0;mso-wrap-distance-right:9pt;mso-wrap-distance-bottom:0;mso-position-horizontal:absolute;mso-position-horizontal-relative:text;mso-position-vertical:absolute;mso-position-vertical-relative:text;v-text-anchor:top" o:gfxdata="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" fillcolor="white [3201]" strokeweight=".5pt">
                 <v:textbox>
                   <w:txbxContent>
                     <w:p>
@@ -1778,22 +1639,34 @@
     <w:p/>
     <w:p/>
     <w:p/>
+    <w:p>
+      <w:pPr>
+        <w:ind w:firstLine="720"/>
+        <w:rPr>
+          <w:rFonts w:ascii="Calibri" w:hAnsi="Calibri" w:cs="Calibri"/>
+          <w:color w:val="000000"/>
+        </w:rPr>
+      </w:pPr>
+    </w:p>
+    <w:p>
+      <w:pPr>
+        <w:ind w:firstLine="720"/>
+        <w:rPr>
+          <w:rFonts w:ascii="Calibri" w:hAnsi="Calibri" w:cs="Calibri"/>
+          <w:color w:val="000000"/>
+        </w:rPr>
+      </w:pPr>
+    </w:p>
+    <w:p>
+      <w:pPr>
+        <w:ind w:firstLine="720"/>
+        <w:rPr>
+          <w:rFonts w:ascii="Calibri" w:hAnsi="Calibri" w:cs="Calibri"/>
+          <w:color w:val="000000"/>
+        </w:rPr>
+      </w:pPr>
+    </w:p>
     <w:p/>
-    <w:p>
-      <w:pPr>
-        <w:jc w:val="right"/>
-      </w:pPr>
-    </w:p>
-    <w:p>
-      <w:pPr>
-        <w:jc w:val="right"/>
-      </w:pPr>
-    </w:p>
-    <w:p>
-      <w:pPr>
-        <w:jc w:val="right"/>
-      </w:pPr>
-    </w:p>
     <w:p>
       <w:pPr>
         <w:rPr>
@@ -1806,115 +1679,142 @@
           <w:i/>
           <w:iCs/>
         </w:rPr>
-        <w:lastRenderedPageBreak/>
-        <w:t>The Future of Phenology and AGDDs</w:t>
-      </w:r>
-    </w:p>
-    <w:p>
+        <w:t xml:space="preserve">The Future of </w:t>
+      </w:r>
+      <w:r>
+        <w:rPr>
+          <w:i/>
+          <w:iCs/>
+        </w:rPr>
+        <w:t xml:space="preserve">NEON </w:t>
+      </w:r>
+      <w:r>
+        <w:rPr>
+          <w:i/>
+          <w:iCs/>
+        </w:rPr>
+        <w:t xml:space="preserve">Phenology </w:t>
+      </w:r>
+      <w:r>
+        <w:rPr>
+          <w:i/>
+          <w:iCs/>
+        </w:rPr>
+        <w:t>Data</w:t>
+      </w:r>
+    </w:p>
+    <w:p>
+      <w:pPr>
+        <w:rPr>
+          <w:rFonts w:ascii="Calibri" w:hAnsi="Calibri" w:cs="Calibri"/>
+          <w:color w:val="000000"/>
+        </w:rPr>
+      </w:pPr>
       <w:r>
         <w:tab/>
+      </w:r>
+      <w:r>
+        <w:rPr>
+          <w:rFonts w:ascii="Calibri" w:hAnsi="Calibri" w:cs="Calibri"/>
+          <w:color w:val="000000"/>
+        </w:rPr>
+        <w:t>With evidence supporting the green wave hypothesis, which states that migrating herbivores should track the leading edge of green-up, where forage quality is the highest, then changes in the timing of green-up may lead to changes in patterns in their migration or eating habits and could be detrimental in their ability to adapt to the changes.</w:t>
+      </w:r>
+      <w:r>
+        <w:rPr>
+          <w:rFonts w:ascii="Calibri" w:hAnsi="Calibri" w:cs="Calibri"/>
+          <w:color w:val="000000"/>
+        </w:rPr>
+        <w:t xml:space="preserve"> </w:t>
+      </w:r>
+    </w:p>
+    <w:p>
+      <w:pPr>
+        <w:ind w:firstLine="720"/>
+        <w:rPr>
+          <w:rFonts w:ascii="Calibri" w:hAnsi="Calibri" w:cs="Calibri"/>
+          <w:color w:val="000000"/>
+        </w:rPr>
+      </w:pPr>
+      <w:r>
+        <w:rPr>
+          <w:rFonts w:ascii="Calibri" w:hAnsi="Calibri" w:cs="Calibri"/>
+          <w:color w:val="000000"/>
+        </w:rPr>
+        <w:t>Climate change can also lead to phenological mismatches in mutualistic interactions between plants and animals</w:t>
+      </w:r>
+      <w:r>
+        <w:rPr>
+          <w:rFonts w:ascii="Calibri" w:hAnsi="Calibri" w:cs="Calibri"/>
+          <w:color w:val="000000"/>
+        </w:rPr>
+        <w:t>.</w:t>
+      </w:r>
+      <w:r>
+        <w:rPr>
+          <w:rFonts w:ascii="Calibri" w:hAnsi="Calibri" w:cs="Calibri"/>
+          <w:color w:val="000000"/>
+        </w:rPr>
+        <w:t xml:space="preserve"> With phenological shifts in plants happening sooner or later than shifts in animals that usually occur at the same time, the interactions between these organisms may be much briefer, which may end their mutualistic relationship altogether.</w:t>
+      </w:r>
+    </w:p>
+    <w:p>
+      <w:pPr>
+        <w:ind w:firstLine="720"/>
+        <w:rPr>
+          <w:rFonts w:cstheme="minorHAnsi"/>
+        </w:rPr>
+      </w:pPr>
+      <w:r>
+        <w:rPr>
+          <w:rFonts w:cstheme="minorHAnsi"/>
+        </w:rPr>
+        <w:t>High temperatures</w:t>
+      </w:r>
+      <w:r>
+        <w:rPr>
+          <w:rFonts w:cstheme="minorHAnsi"/>
+        </w:rPr>
+        <w:t xml:space="preserve"> </w:t>
+      </w:r>
+      <w:r>
+        <w:rPr>
+          <w:rFonts w:cstheme="minorHAnsi"/>
+        </w:rPr>
+        <w:t>may cause non-perennial crops to develop more quickly and have a shorter life cycle, resulting in smaller plants, shorter reproductive duration, and lower yield potential</w:t>
+      </w:r>
+      <w:r>
+        <w:rPr>
+          <w:rFonts w:cstheme="minorHAnsi"/>
+        </w:rPr>
+        <w:t xml:space="preserve">. </w:t>
+      </w:r>
+      <w:r>
+        <w:rPr>
+          <w:rFonts w:cstheme="minorHAnsi"/>
+        </w:rPr>
+        <w:t>Expediated development of pests can further contribute to the lower potential of these crops.</w:t>
+      </w:r>
+    </w:p>
+    <w:p>
+      <w:pPr>
+        <w:ind w:firstLine="720"/>
+        <w:rPr>
+          <w:rFonts w:ascii="Calibri" w:hAnsi="Calibri" w:cs="Calibri"/>
+          <w:color w:val="000000"/>
+        </w:rPr>
+      </w:pPr>
+      <w:r>
         <w:t>While the Observatory continues to collect phenology and air temperature data over the course of 30 years, it may be possible to make better predictions for future seasonal changes with a larger dataset. These predictions can then help us in controlling parts of the food web and ecosystems that may be affected negatively by a changing climate over time.</w:t>
       </w:r>
     </w:p>
     <w:p>
-      <w:pPr>
-        <w:rPr>
-          <w:rFonts w:ascii="Calibri" w:hAnsi="Calibri" w:cs="Calibri"/>
-          <w:color w:val="000000"/>
-        </w:rPr>
-      </w:pPr>
-      <w:r>
+      <w:r>
+        <w:rPr>
+          <w:rFonts w:ascii="Calibri" w:hAnsi="Calibri" w:cs="Calibri"/>
+          <w:color w:val="000000"/>
+        </w:rPr>
         <w:tab/>
-        <w:t xml:space="preserve">Observing changes in plants is important, but AGDDs affect other organisms as well. </w:t>
-      </w:r>
-      <w:r>
-        <w:rPr>
-          <w:rFonts w:ascii="Calibri" w:hAnsi="Calibri" w:cs="Calibri"/>
-          <w:color w:val="000000"/>
-        </w:rPr>
-        <w:t>With evidence supporting the green wave hypothesis, which states that migrating herbivores should track the leading edge of green-up, where forage quality is the highest, then changes in the timing of green-up may lead to changes in patterns in their migration or eating habits and could be detrimental in their ability to adapt to the changes.</w:t>
-      </w:r>
-      <w:r>
-        <w:rPr>
-          <w:rFonts w:ascii="Calibri" w:hAnsi="Calibri" w:cs="Calibri"/>
-          <w:color w:val="000000"/>
-        </w:rPr>
-        <w:t xml:space="preserve"> </w:t>
-      </w:r>
-      <w:r>
-        <w:rPr>
-          <w:rFonts w:ascii="Calibri" w:hAnsi="Calibri" w:cs="Calibri"/>
-          <w:color w:val="000000"/>
-        </w:rPr>
-        <w:t>Climate change can also lead to phenological mismatches in mutualistic interactions between plants and animals</w:t>
-      </w:r>
-      <w:r>
-        <w:rPr>
-          <w:rFonts w:ascii="Calibri" w:hAnsi="Calibri" w:cs="Calibri"/>
-          <w:color w:val="000000"/>
-        </w:rPr>
-        <w:t>.</w:t>
-      </w:r>
-      <w:r>
-        <w:rPr>
-          <w:rFonts w:ascii="Calibri" w:hAnsi="Calibri" w:cs="Calibri"/>
-          <w:color w:val="000000"/>
-        </w:rPr>
-        <w:t xml:space="preserve"> With phenological shifts in plants happening sooner or later than shifts in animals that usually occur at the same time, the interactions between these organisms may be much briefer, which may end their mutualistic relationship altogether.</w:t>
-      </w:r>
-    </w:p>
-    <w:p>
-      <w:r>
-        <w:rPr>
-          <w:rFonts w:ascii="Calibri" w:hAnsi="Calibri" w:cs="Calibri"/>
-          <w:color w:val="000000"/>
-        </w:rPr>
-        <w:tab/>
-        <w:t xml:space="preserve">It may be interesting to observe how AGDDs are affecting </w:t>
-      </w:r>
-      <w:r>
-        <w:rPr>
-          <w:rFonts w:ascii="Calibri" w:hAnsi="Calibri" w:cs="Calibri"/>
-          <w:color w:val="000000"/>
-        </w:rPr>
-        <w:t xml:space="preserve">other </w:t>
-      </w:r>
-      <w:r>
-        <w:rPr>
-          <w:rFonts w:ascii="Calibri" w:hAnsi="Calibri" w:cs="Calibri"/>
-          <w:color w:val="000000"/>
-        </w:rPr>
-        <w:t xml:space="preserve">organisms and species </w:t>
-      </w:r>
-      <w:r>
-        <w:rPr>
-          <w:rFonts w:ascii="Calibri" w:hAnsi="Calibri" w:cs="Calibri"/>
-          <w:color w:val="000000"/>
-        </w:rPr>
-        <w:t>without relying on plant phenology data</w:t>
-      </w:r>
-      <w:r>
-        <w:rPr>
-          <w:rFonts w:ascii="Calibri" w:hAnsi="Calibri" w:cs="Calibri"/>
-          <w:color w:val="000000"/>
-        </w:rPr>
-        <w:t xml:space="preserve"> to see how relations between similar transitions throughout the life cycles of these organisms is affected by heat accumulation</w:t>
-      </w:r>
-      <w:r>
-        <w:rPr>
-          <w:rFonts w:ascii="Calibri" w:hAnsi="Calibri" w:cs="Calibri"/>
-          <w:color w:val="000000"/>
-        </w:rPr>
-        <w:t xml:space="preserve"> as well. With the transition of NEON sensors in the water sources at NEON aquatic sites to measure water temperature rather than just air temperature, it may also be interesting to observe how AGDDs in water temperature affect aquatic ecosystems</w:t>
-      </w:r>
-      <w:bookmarkStart w:id="0" w:name="_GoBack"/>
-      <w:bookmarkEnd w:id="0"/>
-      <w:r>
-        <w:rPr>
-          <w:rFonts w:ascii="Calibri" w:hAnsi="Calibri" w:cs="Calibri"/>
-          <w:color w:val="000000"/>
-        </w:rPr>
-        <w:t>.</w:t>
       </w:r>
     </w:p>
     <w:p/>
@@ -2364,6 +2264,7 @@
   <w:style w:type="character" w:default="1" w:styleId="DefaultParagraphFont">
     <w:name w:val="Default Paragraph Font"/>
     <w:uiPriority w:val="1"/>
+    <w:semiHidden/>
     <w:unhideWhenUsed/>
   </w:style>
   <w:style w:type="table" w:default="1" w:styleId="TableNormal">
@@ -2496,6 +2397,98 @@
     <w:link w:val="Footer"/>
     <w:uiPriority w:val="99"/>
     <w:rsid w:val="007365C3"/>
+  </w:style>
+  <w:style w:type="character" w:styleId="CommentReference">
+    <w:name w:val="annotation reference"/>
+    <w:basedOn w:val="DefaultParagraphFont"/>
+    <w:uiPriority w:val="99"/>
+    <w:semiHidden/>
+    <w:unhideWhenUsed/>
+    <w:rsid w:val="00D97AD6"/>
+    <w:rPr>
+      <w:sz w:val="16"/>
+      <w:szCs w:val="16"/>
+    </w:rPr>
+  </w:style>
+  <w:style w:type="paragraph" w:styleId="CommentText">
+    <w:name w:val="annotation text"/>
+    <w:basedOn w:val="Normal"/>
+    <w:link w:val="CommentTextChar"/>
+    <w:uiPriority w:val="99"/>
+    <w:semiHidden/>
+    <w:unhideWhenUsed/>
+    <w:rsid w:val="00D97AD6"/>
+    <w:rPr>
+      <w:sz w:val="20"/>
+      <w:szCs w:val="20"/>
+    </w:rPr>
+  </w:style>
+  <w:style w:type="character" w:customStyle="1" w:styleId="CommentTextChar">
+    <w:name w:val="Comment Text Char"/>
+    <w:basedOn w:val="DefaultParagraphFont"/>
+    <w:link w:val="CommentText"/>
+    <w:uiPriority w:val="99"/>
+    <w:semiHidden/>
+    <w:rsid w:val="00D97AD6"/>
+    <w:rPr>
+      <w:sz w:val="20"/>
+      <w:szCs w:val="20"/>
+    </w:rPr>
+  </w:style>
+  <w:style w:type="paragraph" w:styleId="CommentSubject">
+    <w:name w:val="annotation subject"/>
+    <w:basedOn w:val="CommentText"/>
+    <w:next w:val="CommentText"/>
+    <w:link w:val="CommentSubjectChar"/>
+    <w:uiPriority w:val="99"/>
+    <w:semiHidden/>
+    <w:unhideWhenUsed/>
+    <w:rsid w:val="00D97AD6"/>
+    <w:rPr>
+      <w:b/>
+      <w:bCs/>
+    </w:rPr>
+  </w:style>
+  <w:style w:type="character" w:customStyle="1" w:styleId="CommentSubjectChar">
+    <w:name w:val="Comment Subject Char"/>
+    <w:basedOn w:val="CommentTextChar"/>
+    <w:link w:val="CommentSubject"/>
+    <w:uiPriority w:val="99"/>
+    <w:semiHidden/>
+    <w:rsid w:val="00D97AD6"/>
+    <w:rPr>
+      <w:b/>
+      <w:bCs/>
+      <w:sz w:val="20"/>
+      <w:szCs w:val="20"/>
+    </w:rPr>
+  </w:style>
+  <w:style w:type="paragraph" w:styleId="BalloonText">
+    <w:name w:val="Balloon Text"/>
+    <w:basedOn w:val="Normal"/>
+    <w:link w:val="BalloonTextChar"/>
+    <w:uiPriority w:val="99"/>
+    <w:semiHidden/>
+    <w:unhideWhenUsed/>
+    <w:rsid w:val="00D97AD6"/>
+    <w:rPr>
+      <w:rFonts w:ascii="Times New Roman" w:hAnsi="Times New Roman" w:cs="Times New Roman"/>
+      <w:sz w:val="18"/>
+      <w:szCs w:val="18"/>
+    </w:rPr>
+  </w:style>
+  <w:style w:type="character" w:customStyle="1" w:styleId="BalloonTextChar">
+    <w:name w:val="Balloon Text Char"/>
+    <w:basedOn w:val="DefaultParagraphFont"/>
+    <w:link w:val="BalloonText"/>
+    <w:uiPriority w:val="99"/>
+    <w:semiHidden/>
+    <w:rsid w:val="00D97AD6"/>
+    <w:rPr>
+      <w:rFonts w:ascii="Times New Roman" w:hAnsi="Times New Roman" w:cs="Times New Roman"/>
+      <w:sz w:val="18"/>
+      <w:szCs w:val="18"/>
+    </w:rPr>
   </w:style>
 </w:styles>
 </file>
